--- a/CS157A-Proposal.docx
+++ b/CS157A-Proposal.docx
@@ -1,6 +1,6 @@
 
 <file path=word/document.xml><?xml version="1.0" encoding="utf-8"?>
-<w:document xmlns:wpc="http://schemas.microsoft.com/office/word/2010/wordprocessingCanvas" xmlns:mc="http://schemas.openxmlformats.org/markup-compatibility/2006" xmlns:o="urn:schemas-microsoft-com:office:office" xmlns:r="http://schemas.openxmlformats.org/officeDocument/2006/relationships" xmlns:m="http://schemas.openxmlformats.org/officeDocument/2006/math" xmlns:v="urn:schemas-microsoft-com:vml" xmlns:wp14="http://schemas.microsoft.com/office/word/2010/wordprocessingDrawing" xmlns:wp="http://schemas.openxmlformats.org/drawingml/2006/wordprocessingDrawing" xmlns:w10="urn:schemas-microsoft-com:office:word" xmlns:w="http://schemas.openxmlformats.org/wordprocessingml/2006/main" xmlns:w14="http://schemas.microsoft.com/office/word/2010/wordml" xmlns:w15="http://schemas.microsoft.com/office/word/2012/wordml" xmlns:wpg="http://schemas.microsoft.com/office/word/2010/wordprocessingGroup" xmlns:wpi="http://schemas.microsoft.com/office/word/2010/wordprocessingInk" xmlns:wne="http://schemas.microsoft.com/office/word/2006/wordml" xmlns:wps="http://schemas.microsoft.com/office/word/2010/wordprocessingShape" mc:Ignorable="w14 w15 wp14">
+<w:document xmlns:ve="http://schemas.openxmlformats.org/markup-compatibility/2006" xmlns:o="urn:schemas-microsoft-com:office:office" xmlns:r="http://schemas.openxmlformats.org/officeDocument/2006/relationships" xmlns:m="http://schemas.openxmlformats.org/officeDocument/2006/math" xmlns:v="urn:schemas-microsoft-com:vml" xmlns:wp="http://schemas.openxmlformats.org/drawingml/2006/wordprocessingDrawing" xmlns:w10="urn:schemas-microsoft-com:office:word" xmlns:w="http://schemas.openxmlformats.org/wordprocessingml/2006/main" xmlns:wne="http://schemas.microsoft.com/office/word/2006/wordml">
   <w:body>
     <w:p>
       <w:pPr>
@@ -488,13 +488,6 @@
           <w:szCs w:val="24"/>
         </w:rPr>
         <w:tab/>
-      </w:r>
-      <w:r>
-        <w:rPr>
-          <w:rFonts w:ascii="Cambria" w:eastAsia="Cambria" w:hAnsi="Cambria" w:cs="Cambria"/>
-          <w:sz w:val="24"/>
-          <w:szCs w:val="24"/>
-        </w:rPr>
         <w:t xml:space="preserve">The project we are building this semester provides users with the ability to create, edit, delete, and share two types of </w:t>
       </w:r>
       <w:proofErr w:type="spellStart"/>
@@ -513,23 +506,7 @@
           <w:sz w:val="24"/>
           <w:szCs w:val="24"/>
         </w:rPr>
-        <w:t xml:space="preserve"> in a straightforward, intuitive way. The applications are broad, including shopping lists or to-do lists. Additionally, the </w:t>
-      </w:r>
-      <w:r>
-        <w:rPr>
-          <w:rFonts w:ascii="Cambria" w:eastAsia="Cambria" w:hAnsi="Cambria" w:cs="Cambria"/>
-          <w:sz w:val="24"/>
-          <w:szCs w:val="24"/>
-        </w:rPr>
-        <w:t xml:space="preserve">project features a second type of list that enables shared group lists. Users can share this type of list with other users, who can then check off whichever items they are able to. Everyone can view which user has checked off items on the shared list. The </w:t>
-      </w:r>
-      <w:r>
-        <w:rPr>
-          <w:rFonts w:ascii="Cambria" w:eastAsia="Cambria" w:hAnsi="Cambria" w:cs="Cambria"/>
-          <w:sz w:val="24"/>
-          <w:szCs w:val="24"/>
-        </w:rPr>
-        <w:t xml:space="preserve">applications for this type of </w:t>
+        <w:t xml:space="preserve"> in a straightforward, intuitive way. The applications are broad, including shopping lists or to-do lists. Additionally, the project features a second type of list that enables shared group lists. Users can share this type of list with other users, who can then check off whichever items they are able to. Everyone can view which user has checked off items on the shared list. The applications for this type of </w:t>
       </w:r>
       <w:proofErr w:type="spellStart"/>
       <w:r>
@@ -547,15 +524,7 @@
           <w:sz w:val="24"/>
           <w:szCs w:val="24"/>
         </w:rPr>
-        <w:t xml:space="preserve"> can include birthdays, group events or weddings, where many people can choose which items to purchase, without overlaps, in an organized fashion. The goal is to provide an intuitive, daily usable project that integrat</w:t>
-      </w:r>
-      <w:r>
-        <w:rPr>
-          <w:rFonts w:ascii="Cambria" w:eastAsia="Cambria" w:hAnsi="Cambria" w:cs="Cambria"/>
-          <w:sz w:val="24"/>
-          <w:szCs w:val="24"/>
-        </w:rPr>
-        <w:t>es seamlessly into people’s lives for their everyday use and smoothen the process of some large-</w:t>
+        <w:t xml:space="preserve"> can include birthdays, group events or weddings, where many people can choose which items to purchase, without overlaps, in an organized fashion. The goal is to provide an intuitive, daily usable project that integrates seamlessly into people’s lives for their everyday use and smoothen the process of some large-</w:t>
       </w:r>
       <w:proofErr w:type="gramStart"/>
       <w:r>
@@ -583,15 +552,7 @@
           <w:szCs w:val="24"/>
         </w:rPr>
         <w:tab/>
-        <w:t>The stakeholders for this project are the development team and the direct users. The development team will want to make sure that the project is a succ</w:t>
-      </w:r>
-      <w:r>
-        <w:rPr>
-          <w:rFonts w:ascii="Cambria" w:eastAsia="Cambria" w:hAnsi="Cambria" w:cs="Cambria"/>
-          <w:sz w:val="24"/>
-          <w:szCs w:val="24"/>
-        </w:rPr>
-        <w:t>ess and is completed on time. The direct users will want a working product that is easy to use.</w:t>
+        <w:t>The stakeholders for this project are the development team and the direct users. The development team will want to make sure that the project is a success and is completed on time. The direct users will want a working product that is easy to use.</w:t>
       </w:r>
     </w:p>
     <w:p>
@@ -618,15 +579,7 @@
           <w:sz w:val="24"/>
           <w:szCs w:val="24"/>
         </w:rPr>
-        <w:t>wish</w:t>
-      </w:r>
-      <w:r>
-        <w:rPr>
-          <w:rFonts w:ascii="Cambria" w:eastAsia="Cambria" w:hAnsi="Cambria" w:cs="Cambria"/>
-          <w:sz w:val="24"/>
-          <w:szCs w:val="24"/>
-        </w:rPr>
-        <w:t>list</w:t>
+        <w:t>wishlist</w:t>
       </w:r>
       <w:proofErr w:type="spellEnd"/>
       <w:r>
@@ -668,319 +621,310 @@
           <w:szCs w:val="28"/>
           <w:u w:val="single"/>
         </w:rPr>
-        <w:t>System En</w:t>
-      </w:r>
-      <w:r>
-        <w:rPr>
-          <w:rFonts w:ascii="Cambria" w:eastAsia="Cambria" w:hAnsi="Cambria" w:cs="Cambria"/>
-          <w:b/>
-          <w:sz w:val="28"/>
-          <w:szCs w:val="28"/>
-          <w:u w:val="single"/>
-        </w:rPr>
-        <w:t>vironment</w:t>
-      </w:r>
-    </w:p>
-    <w:p>
-      <w:pPr>
-        <w:rPr>
-          <w:rFonts w:ascii="Cambria" w:eastAsia="Cambria" w:hAnsi="Cambria" w:cs="Cambria"/>
-          <w:sz w:val="24"/>
-          <w:szCs w:val="24"/>
-        </w:rPr>
-      </w:pPr>
-      <w:r>
-        <w:rPr>
-          <w:rFonts w:ascii="Cambria" w:eastAsia="Cambria" w:hAnsi="Cambria" w:cs="Cambria"/>
-          <w:noProof/>
-          <w:sz w:val="24"/>
-          <w:szCs w:val="24"/>
-          <w:lang w:val="en-US"/>
-        </w:rPr>
-        <mc:AlternateContent>
-          <mc:Choice Requires="wpg">
+        <w:t>System Environment</w:t>
+      </w:r>
+    </w:p>
+    <w:p>
+      <w:pPr>
+        <w:rPr>
+          <w:rFonts w:ascii="Cambria" w:eastAsia="Cambria" w:hAnsi="Cambria" w:cs="Cambria"/>
+          <w:sz w:val="24"/>
+          <w:szCs w:val="24"/>
+        </w:rPr>
+      </w:pPr>
+      <ve:AlternateContent>
+        <mc:Choice xmlns:wps="http://schemas.microsoft.com/office/word/2010/wordprocessingShape" xmlns:wpi="http://schemas.microsoft.com/office/word/2010/wordprocessingInk" xmlns:wpg="http://schemas.microsoft.com/office/word/2010/wordprocessingGroup" xmlns:w15="http://schemas.microsoft.com/office/word/2012/wordml" xmlns:w14="http://schemas.microsoft.com/office/word/2010/wordml" xmlns:wp14="http://schemas.microsoft.com/office/word/2010/wordprocessingDrawing" xmlns:mc="http://schemas.openxmlformats.org/markup-compatibility/2006" xmlns:wpc="http://schemas.microsoft.com/office/word/2010/wordprocessingCanvas" Requires="wpg">
+          <w:drawing>
+            <wp:inline distT="114300" distB="114300" distL="114300" distR="114300">
+              <wp:extent cx="5848350" cy="1400175"/>
+              <wp:effectExtent l="0" t="0" r="0" b="0"/>
+              <wp:docPr id="1" name="Group 1"/>
+              <wp:cNvGraphicFramePr/>
+              <a:graphic xmlns:a="http://schemas.openxmlformats.org/drawingml/2006/main">
+                <a:graphicData uri="http://schemas.microsoft.com/office/word/2010/wordprocessingGroup">
+                  <wpg:wgp>
+                    <wpg:cNvGrpSpPr/>
+                    <wpg:grpSpPr>
+                      <a:xfrm>
+                        <a:off x="0" y="0"/>
+                        <a:ext cx="5848350" cy="1400175"/>
+                        <a:chOff x="511375" y="363825"/>
+                        <a:chExt cx="5832000" cy="1381813"/>
+                      </a:xfrm>
+                    </wpg:grpSpPr>
+                    <wps:wsp>
+                      <wps:cNvPr id="2" name="Rectangle 2"/>
+                      <wps:cNvSpPr/>
+                      <wps:spPr>
+                        <a:xfrm>
+                          <a:off x="511375" y="437650"/>
+                          <a:ext cx="1524300" cy="1180200"/>
+                        </a:xfrm>
+                        <a:prstGeom prst="rect">
+                          <a:avLst/>
+                        </a:prstGeom>
+                        <a:solidFill>
+                          <a:srgbClr val="CFE2F3"/>
+                        </a:solidFill>
+                        <a:ln w="9525" cap="flat" cmpd="sng">
+                          <a:solidFill>
+                            <a:srgbClr val="000000"/>
+                          </a:solidFill>
+                          <a:prstDash val="solid"/>
+                          <a:round/>
+                          <a:headEnd type="none" w="sm" len="sm"/>
+                          <a:tailEnd type="none" w="sm" len="sm"/>
+                        </a:ln>
+                      </wps:spPr>
+                      <wps:txbx>
+                        <w:txbxContent>
+                          <w:p>
+                            <w:pPr>
+                              <w:spacing w:line="240" w:lineRule="auto"/>
+                              <w:textDirection w:val="btLr"/>
+                            </w:pPr>
+                          </w:p>
+                        </w:txbxContent>
+                      </wps:txbx>
+                      <wps:bodyPr spcFirstLastPara="1" wrap="square" lIns="91425" tIns="91425" rIns="91425" bIns="91425" anchor="ctr" anchorCtr="0">
+                        <a:noAutofit/>
+                      </wps:bodyPr>
+                    </wps:wsp>
+                    <wps:wsp>
+                      <wps:cNvPr id="3" name="Text Box 3"/>
+                      <wps:cNvSpPr txBox="1"/>
+                      <wps:spPr>
+                        <a:xfrm>
+                          <a:off x="791575" y="708100"/>
+                          <a:ext cx="963900" cy="639300"/>
+                        </a:xfrm>
+                        <a:prstGeom prst="rect">
+                          <a:avLst/>
+                        </a:prstGeom>
+                        <a:noFill/>
+                        <a:ln>
+                          <a:noFill/>
+                        </a:ln>
+                      </wps:spPr>
+                      <wps:txbx>
+                        <w:txbxContent>
+                          <w:p>
+                            <w:pPr>
+                              <w:spacing w:line="240" w:lineRule="auto"/>
+                              <w:textDirection w:val="btLr"/>
+                            </w:pPr>
+                            <w:r>
+                              <w:rPr>
+                                <w:color w:val="000000"/>
+                                <w:sz w:val="28"/>
+                              </w:rPr>
+                              <w:t>Internet Browser</w:t>
+                            </w:r>
+                          </w:p>
+                        </w:txbxContent>
+                      </wps:txbx>
+                      <wps:bodyPr spcFirstLastPara="1" wrap="square" lIns="91425" tIns="91425" rIns="91425" bIns="91425" anchor="t" anchorCtr="0">
+                        <a:noAutofit/>
+                      </wps:bodyPr>
+                    </wps:wsp>
+                    <wps:wsp>
+                      <wps:cNvPr id="4" name="Cloud 4"/>
+                      <wps:cNvSpPr/>
+                      <wps:spPr>
+                        <a:xfrm>
+                          <a:off x="2596300" y="437650"/>
+                          <a:ext cx="1780056" cy="1307988"/>
+                        </a:xfrm>
+                        <a:prstGeom prst="cloud">
+                          <a:avLst/>
+                        </a:prstGeom>
+                        <a:solidFill>
+                          <a:srgbClr val="CFE2F3"/>
+                        </a:solidFill>
+                        <a:ln w="9525" cap="flat" cmpd="sng">
+                          <a:solidFill>
+                            <a:srgbClr val="000000"/>
+                          </a:solidFill>
+                          <a:prstDash val="solid"/>
+                          <a:round/>
+                          <a:headEnd type="none" w="sm" len="sm"/>
+                          <a:tailEnd type="none" w="sm" len="sm"/>
+                        </a:ln>
+                      </wps:spPr>
+                      <wps:txbx>
+                        <w:txbxContent>
+                          <w:p>
+                            <w:pPr>
+                              <w:spacing w:line="240" w:lineRule="auto"/>
+                              <w:textDirection w:val="btLr"/>
+                            </w:pPr>
+                          </w:p>
+                        </w:txbxContent>
+                      </wps:txbx>
+                      <wps:bodyPr spcFirstLastPara="1" wrap="square" lIns="91425" tIns="91425" rIns="91425" bIns="91425" anchor="ctr" anchorCtr="0">
+                        <a:noAutofit/>
+                      </wps:bodyPr>
+                    </wps:wsp>
+                    <wps:wsp>
+                      <wps:cNvPr id="5" name="Text Box 5"/>
+                      <wps:cNvSpPr txBox="1"/>
+                      <wps:spPr>
+                        <a:xfrm>
+                          <a:off x="3102925" y="786850"/>
+                          <a:ext cx="855600" cy="481800"/>
+                        </a:xfrm>
+                        <a:prstGeom prst="rect">
+                          <a:avLst/>
+                        </a:prstGeom>
+                        <a:noFill/>
+                        <a:ln>
+                          <a:noFill/>
+                        </a:ln>
+                      </wps:spPr>
+                      <wps:txbx>
+                        <w:txbxContent>
+                          <w:p>
+                            <w:pPr>
+                              <w:spacing w:line="240" w:lineRule="auto"/>
+                              <w:textDirection w:val="btLr"/>
+                            </w:pPr>
+                            <w:r>
+                              <w:rPr>
+                                <w:color w:val="000000"/>
+                                <w:sz w:val="28"/>
+                              </w:rPr>
+                              <w:t>Apache Server</w:t>
+                            </w:r>
+                          </w:p>
+                        </w:txbxContent>
+                      </wps:txbx>
+                      <wps:bodyPr spcFirstLastPara="1" wrap="square" lIns="91425" tIns="91425" rIns="91425" bIns="91425" anchor="t" anchorCtr="0">
+                        <a:noAutofit/>
+                      </wps:bodyPr>
+                    </wps:wsp>
+                    <wps:wsp>
+                      <wps:cNvPr id="6" name="Rectangle 6"/>
+                      <wps:cNvSpPr/>
+                      <wps:spPr>
+                        <a:xfrm>
+                          <a:off x="4936975" y="363825"/>
+                          <a:ext cx="1406400" cy="1180200"/>
+                        </a:xfrm>
+                        <a:prstGeom prst="rect">
+                          <a:avLst/>
+                        </a:prstGeom>
+                        <a:solidFill>
+                          <a:srgbClr val="CFE2F3"/>
+                        </a:solidFill>
+                        <a:ln w="9525" cap="flat" cmpd="sng">
+                          <a:solidFill>
+                            <a:srgbClr val="000000"/>
+                          </a:solidFill>
+                          <a:prstDash val="solid"/>
+                          <a:round/>
+                          <a:headEnd type="none" w="sm" len="sm"/>
+                          <a:tailEnd type="none" w="sm" len="sm"/>
+                        </a:ln>
+                      </wps:spPr>
+                      <wps:txbx>
+                        <w:txbxContent>
+                          <w:p>
+                            <w:pPr>
+                              <w:spacing w:line="240" w:lineRule="auto"/>
+                              <w:textDirection w:val="btLr"/>
+                            </w:pPr>
+                            <w:r>
+                              <w:rPr>
+                                <w:color w:val="000000"/>
+                                <w:sz w:val="28"/>
+                              </w:rPr>
+                              <w:t xml:space="preserve">       MySQL</w:t>
+                            </w:r>
+                          </w:p>
+                        </w:txbxContent>
+                      </wps:txbx>
+                      <wps:bodyPr spcFirstLastPara="1" wrap="square" lIns="91425" tIns="91425" rIns="91425" bIns="91425" anchor="ctr" anchorCtr="0">
+                        <a:noAutofit/>
+                      </wps:bodyPr>
+                    </wps:wsp>
+                    <wps:wsp>
+                      <wps:cNvPr id="7" name="Straight Arrow Connector 7"/>
+                      <wps:cNvCnPr/>
+                      <wps:spPr>
+                        <a:xfrm>
+                          <a:off x="2035721" y="1027744"/>
+                          <a:ext cx="566100" cy="63900"/>
+                        </a:xfrm>
+                        <a:prstGeom prst="straightConnector1">
+                          <a:avLst/>
+                        </a:prstGeom>
+                        <a:noFill/>
+                        <a:ln w="9525" cap="flat" cmpd="sng">
+                          <a:solidFill>
+                            <a:srgbClr val="000000"/>
+                          </a:solidFill>
+                          <a:prstDash val="solid"/>
+                          <a:round/>
+                          <a:headEnd type="stealth" w="med" len="med"/>
+                          <a:tailEnd type="triangle" w="med" len="med"/>
+                        </a:ln>
+                      </wps:spPr>
+                      <wps:bodyPr/>
+                    </wps:wsp>
+                    <wps:wsp>
+                      <wps:cNvPr id="8" name="Straight Arrow Connector 8"/>
+                      <wps:cNvCnPr/>
+                      <wps:spPr>
+                        <a:xfrm rot="10800000" flipH="1">
+                          <a:off x="4374873" y="953944"/>
+                          <a:ext cx="562200" cy="137700"/>
+                        </a:xfrm>
+                        <a:prstGeom prst="straightConnector1">
+                          <a:avLst/>
+                        </a:prstGeom>
+                        <a:noFill/>
+                        <a:ln w="9525" cap="flat" cmpd="sng">
+                          <a:solidFill>
+                            <a:srgbClr val="000000"/>
+                          </a:solidFill>
+                          <a:prstDash val="solid"/>
+                          <a:round/>
+                          <a:headEnd type="stealth" w="med" len="med"/>
+                          <a:tailEnd type="triangle" w="med" len="med"/>
+                        </a:ln>
+                      </wps:spPr>
+                      <wps:bodyPr/>
+                    </wps:wsp>
+                  </wpg:wgp>
+                </a:graphicData>
+              </a:graphic>
+            </wp:inline>
+          </w:drawing>
+        </mc:Choice>
+        <ve:Fallback>
+          <w:r>
+            <w:rPr>
+              <w:rFonts w:ascii="Cambria" w:eastAsia="Cambria" w:hAnsi="Cambria" w:cs="Cambria"/>
+              <w:noProof/>
+              <w:sz w:val="24"/>
+              <w:szCs w:val="24"/>
+              <w:lang w:val="en-US"/>
+            </w:rPr>
             <w:drawing>
               <wp:inline distT="114300" distB="114300" distL="114300" distR="114300">
                 <wp:extent cx="5848350" cy="1400175"/>
                 <wp:effectExtent l="0" t="0" r="0" b="0"/>
-                <wp:docPr id="1" name="Group 1"/>
+                <wp:docPr id="1" name="image4.png"/>
                 <wp:cNvGraphicFramePr/>
                 <a:graphic xmlns:a="http://schemas.openxmlformats.org/drawingml/2006/main">
-                  <a:graphicData uri="http://schemas.microsoft.com/office/word/2010/wordprocessingGroup">
-                    <wpg:wgp>
-                      <wpg:cNvGrpSpPr/>
-                      <wpg:grpSpPr>
-                        <a:xfrm>
-                          <a:off x="0" y="0"/>
-                          <a:ext cx="5848350" cy="1400175"/>
-                          <a:chOff x="511375" y="363825"/>
-                          <a:chExt cx="5832000" cy="1381813"/>
-                        </a:xfrm>
-                      </wpg:grpSpPr>
-                      <wps:wsp>
-                        <wps:cNvPr id="2" name="Rectangle 2"/>
-                        <wps:cNvSpPr/>
-                        <wps:spPr>
-                          <a:xfrm>
-                            <a:off x="511375" y="437650"/>
-                            <a:ext cx="1524300" cy="1180200"/>
-                          </a:xfrm>
-                          <a:prstGeom prst="rect">
-                            <a:avLst/>
-                          </a:prstGeom>
-                          <a:solidFill>
-                            <a:srgbClr val="CFE2F3"/>
-                          </a:solidFill>
-                          <a:ln w="9525" cap="flat" cmpd="sng">
-                            <a:solidFill>
-                              <a:srgbClr val="000000"/>
-                            </a:solidFill>
-                            <a:prstDash val="solid"/>
-                            <a:round/>
-                            <a:headEnd type="none" w="sm" len="sm"/>
-                            <a:tailEnd type="none" w="sm" len="sm"/>
-                          </a:ln>
-                        </wps:spPr>
-                        <wps:txbx>
-                          <w:txbxContent>
-                            <w:p>
-                              <w:pPr>
-                                <w:spacing w:line="240" w:lineRule="auto"/>
-                                <w:textDirection w:val="btLr"/>
-                              </w:pPr>
-                            </w:p>
-                          </w:txbxContent>
-                        </wps:txbx>
-                        <wps:bodyPr spcFirstLastPara="1" wrap="square" lIns="91425" tIns="91425" rIns="91425" bIns="91425" anchor="ctr" anchorCtr="0">
-                          <a:noAutofit/>
-                        </wps:bodyPr>
-                      </wps:wsp>
-                      <wps:wsp>
-                        <wps:cNvPr id="3" name="Text Box 3"/>
-                        <wps:cNvSpPr txBox="1"/>
-                        <wps:spPr>
-                          <a:xfrm>
-                            <a:off x="791575" y="708100"/>
-                            <a:ext cx="963900" cy="639300"/>
-                          </a:xfrm>
-                          <a:prstGeom prst="rect">
-                            <a:avLst/>
-                          </a:prstGeom>
-                          <a:noFill/>
-                          <a:ln>
-                            <a:noFill/>
-                          </a:ln>
-                        </wps:spPr>
-                        <wps:txbx>
-                          <w:txbxContent>
-                            <w:p>
-                              <w:pPr>
-                                <w:spacing w:line="240" w:lineRule="auto"/>
-                                <w:textDirection w:val="btLr"/>
-                              </w:pPr>
-                              <w:r>
-                                <w:rPr>
-                                  <w:color w:val="000000"/>
-                                  <w:sz w:val="28"/>
-                                </w:rPr>
-                                <w:t>Internet Browser</w:t>
-                              </w:r>
-                            </w:p>
-                          </w:txbxContent>
-                        </wps:txbx>
-                        <wps:bodyPr spcFirstLastPara="1" wrap="square" lIns="91425" tIns="91425" rIns="91425" bIns="91425" anchor="t" anchorCtr="0">
-                          <a:noAutofit/>
-                        </wps:bodyPr>
-                      </wps:wsp>
-                      <wps:wsp>
-                        <wps:cNvPr id="4" name="Cloud 4"/>
-                        <wps:cNvSpPr/>
-                        <wps:spPr>
-                          <a:xfrm>
-                            <a:off x="2596300" y="437650"/>
-                            <a:ext cx="1780056" cy="1307988"/>
-                          </a:xfrm>
-                          <a:prstGeom prst="cloud">
-                            <a:avLst/>
-                          </a:prstGeom>
-                          <a:solidFill>
-                            <a:srgbClr val="CFE2F3"/>
-                          </a:solidFill>
-                          <a:ln w="9525" cap="flat" cmpd="sng">
-                            <a:solidFill>
-                              <a:srgbClr val="000000"/>
-                            </a:solidFill>
-                            <a:prstDash val="solid"/>
-                            <a:round/>
-                            <a:headEnd type="none" w="sm" len="sm"/>
-                            <a:tailEnd type="none" w="sm" len="sm"/>
-                          </a:ln>
-                        </wps:spPr>
-                        <wps:txbx>
-                          <w:txbxContent>
-                            <w:p>
-                              <w:pPr>
-                                <w:spacing w:line="240" w:lineRule="auto"/>
-                                <w:textDirection w:val="btLr"/>
-                              </w:pPr>
-                            </w:p>
-                          </w:txbxContent>
-                        </wps:txbx>
-                        <wps:bodyPr spcFirstLastPara="1" wrap="square" lIns="91425" tIns="91425" rIns="91425" bIns="91425" anchor="ctr" anchorCtr="0">
-                          <a:noAutofit/>
-                        </wps:bodyPr>
-                      </wps:wsp>
-                      <wps:wsp>
-                        <wps:cNvPr id="5" name="Text Box 5"/>
-                        <wps:cNvSpPr txBox="1"/>
-                        <wps:spPr>
-                          <a:xfrm>
-                            <a:off x="3102925" y="786850"/>
-                            <a:ext cx="855600" cy="481800"/>
-                          </a:xfrm>
-                          <a:prstGeom prst="rect">
-                            <a:avLst/>
-                          </a:prstGeom>
-                          <a:noFill/>
-                          <a:ln>
-                            <a:noFill/>
-                          </a:ln>
-                        </wps:spPr>
-                        <wps:txbx>
-                          <w:txbxContent>
-                            <w:p>
-                              <w:pPr>
-                                <w:spacing w:line="240" w:lineRule="auto"/>
-                                <w:textDirection w:val="btLr"/>
-                              </w:pPr>
-                              <w:r>
-                                <w:rPr>
-                                  <w:color w:val="000000"/>
-                                  <w:sz w:val="28"/>
-                                </w:rPr>
-                                <w:t>Apache Server</w:t>
-                              </w:r>
-                            </w:p>
-                          </w:txbxContent>
-                        </wps:txbx>
-                        <wps:bodyPr spcFirstLastPara="1" wrap="square" lIns="91425" tIns="91425" rIns="91425" bIns="91425" anchor="t" anchorCtr="0">
-                          <a:noAutofit/>
-                        </wps:bodyPr>
-                      </wps:wsp>
-                      <wps:wsp>
-                        <wps:cNvPr id="6" name="Rectangle 6"/>
-                        <wps:cNvSpPr/>
-                        <wps:spPr>
-                          <a:xfrm>
-                            <a:off x="4936975" y="363825"/>
-                            <a:ext cx="1406400" cy="1180200"/>
-                          </a:xfrm>
-                          <a:prstGeom prst="rect">
-                            <a:avLst/>
-                          </a:prstGeom>
-                          <a:solidFill>
-                            <a:srgbClr val="CFE2F3"/>
-                          </a:solidFill>
-                          <a:ln w="9525" cap="flat" cmpd="sng">
-                            <a:solidFill>
-                              <a:srgbClr val="000000"/>
-                            </a:solidFill>
-                            <a:prstDash val="solid"/>
-                            <a:round/>
-                            <a:headEnd type="none" w="sm" len="sm"/>
-                            <a:tailEnd type="none" w="sm" len="sm"/>
-                          </a:ln>
-                        </wps:spPr>
-                        <wps:txbx>
-                          <w:txbxContent>
-                            <w:p>
-                              <w:pPr>
-                                <w:spacing w:line="240" w:lineRule="auto"/>
-                                <w:textDirection w:val="btLr"/>
-                              </w:pPr>
-                              <w:r>
-                                <w:rPr>
-                                  <w:color w:val="000000"/>
-                                  <w:sz w:val="28"/>
-                                </w:rPr>
-                                <w:t xml:space="preserve">       MySQL</w:t>
-                              </w:r>
-                            </w:p>
-                          </w:txbxContent>
-                        </wps:txbx>
-                        <wps:bodyPr spcFirstLastPara="1" wrap="square" lIns="91425" tIns="91425" rIns="91425" bIns="91425" anchor="ctr" anchorCtr="0">
-                          <a:noAutofit/>
-                        </wps:bodyPr>
-                      </wps:wsp>
-                      <wps:wsp>
-                        <wps:cNvPr id="7" name="Straight Arrow Connector 7"/>
-                        <wps:cNvCnPr/>
-                        <wps:spPr>
-                          <a:xfrm>
-                            <a:off x="2035721" y="1027744"/>
-                            <a:ext cx="566100" cy="63900"/>
-                          </a:xfrm>
-                          <a:prstGeom prst="straightConnector1">
-                            <a:avLst/>
-                          </a:prstGeom>
-                          <a:noFill/>
-                          <a:ln w="9525" cap="flat" cmpd="sng">
-                            <a:solidFill>
-                              <a:srgbClr val="000000"/>
-                            </a:solidFill>
-                            <a:prstDash val="solid"/>
-                            <a:round/>
-                            <a:headEnd type="stealth" w="med" len="med"/>
-                            <a:tailEnd type="triangle" w="med" len="med"/>
-                          </a:ln>
-                        </wps:spPr>
-                        <wps:bodyPr/>
-                      </wps:wsp>
-                      <wps:wsp>
-                        <wps:cNvPr id="8" name="Straight Arrow Connector 8"/>
-                        <wps:cNvCnPr/>
-                        <wps:spPr>
-                          <a:xfrm rot="10800000" flipH="1">
-                            <a:off x="4374873" y="953944"/>
-                            <a:ext cx="562200" cy="137700"/>
-                          </a:xfrm>
-                          <a:prstGeom prst="straightConnector1">
-                            <a:avLst/>
-                          </a:prstGeom>
-                          <a:noFill/>
-                          <a:ln w="9525" cap="flat" cmpd="sng">
-                            <a:solidFill>
-                              <a:srgbClr val="000000"/>
-                            </a:solidFill>
-                            <a:prstDash val="solid"/>
-                            <a:round/>
-                            <a:headEnd type="stealth" w="med" len="med"/>
-                            <a:tailEnd type="triangle" w="med" len="med"/>
-                          </a:ln>
-                        </wps:spPr>
-                        <wps:bodyPr/>
-                      </wps:wsp>
-                    </wpg:wgp>
-                  </a:graphicData>
-                </a:graphic>
-              </wp:inline>
-            </w:drawing>
-          </mc:Choice>
-          <mc:Fallback xmlns:dgm="http://schemas.openxmlformats.org/drawingml/2006/diagram" xmlns:lc="http://schemas.openxmlformats.org/drawingml/2006/lockedCanvas" xmlns:c="http://schemas.openxmlformats.org/drawingml/2006/chart" xmlns:pic="http://schemas.openxmlformats.org/drawingml/2006/picture" xmlns:a="http://schemas.openxmlformats.org/drawingml/2006/main" xmlns:sl="http://schemas.openxmlformats.org/schemaLibrary/2006/main">
-            <w:drawing>
-              <wp:inline distB="114300" distT="114300" distL="114300" distR="114300">
-                <wp:extent cx="5848350" cy="1400175"/>
-                <wp:effectExtent b="0" l="0" r="0" t="0"/>
-                <wp:docPr id="1" name="image4.png"/>
-                <a:graphic>
                   <a:graphicData uri="http://schemas.openxmlformats.org/drawingml/2006/picture">
-                    <pic:pic>
+                    <pic:pic xmlns:pic="http://schemas.openxmlformats.org/drawingml/2006/picture">
                       <pic:nvPicPr>
                         <pic:cNvPr id="0" name="image4.png"/>
                         <pic:cNvPicPr preferRelativeResize="0"/>
                       </pic:nvPicPr>
                       <pic:blipFill>
-                        <a:blip r:embed="rId6"/>
+                        <a:blip r:embed="rId5"/>
                         <a:srcRect/>
                         <a:stretch>
                           <a:fillRect/>
@@ -991,7 +935,9 @@
                           <a:off x="0" y="0"/>
                           <a:ext cx="5848350" cy="1400175"/>
                         </a:xfrm>
-                        <a:prstGeom prst="rect"/>
+                        <a:prstGeom prst="rect">
+                          <a:avLst/>
+                        </a:prstGeom>
                         <a:ln/>
                       </pic:spPr>
                     </pic:pic>
@@ -999,9 +945,9 @@
                 </a:graphic>
               </wp:inline>
             </w:drawing>
-          </mc:Fallback>
-        </mc:AlternateContent>
-      </w:r>
+          </w:r>
+        </ve:Fallback>
+      </ve:AlternateContent>
     </w:p>
     <w:p>
       <w:pPr>
@@ -1027,13 +973,6 @@
           <w:szCs w:val="24"/>
         </w:rPr>
         <w:tab/>
-      </w:r>
-      <w:r>
-        <w:rPr>
-          <w:rFonts w:ascii="Cambria" w:eastAsia="Cambria" w:hAnsi="Cambria" w:cs="Cambria"/>
-          <w:sz w:val="24"/>
-          <w:szCs w:val="24"/>
-        </w:rPr>
         <w:t>We will be using our laptops to simulate the three tier architecture locally. A web browser will be used as the client, an installed Apache server will act as the server, and we will use MySQL as the relational database.</w:t>
       </w:r>
     </w:p>
@@ -1052,23 +991,7 @@
           <w:szCs w:val="24"/>
         </w:rPr>
         <w:tab/>
-        <w:t>The software that will be used for</w:t>
-      </w:r>
-      <w:r>
-        <w:rPr>
-          <w:rFonts w:ascii="Cambria" w:eastAsia="Cambria" w:hAnsi="Cambria" w:cs="Cambria"/>
-          <w:sz w:val="24"/>
-          <w:szCs w:val="24"/>
-        </w:rPr>
-        <w:t xml:space="preserve"> the project will be as follows: Visual Studio Code will be the text editor/IDE that will be used by the group to code the project. Bootstrap will be used as the framework for our GUI. MySQL will be used as the RDBMS, and Apache will be used as the local s</w:t>
-      </w:r>
-      <w:r>
-        <w:rPr>
-          <w:rFonts w:ascii="Cambria" w:eastAsia="Cambria" w:hAnsi="Cambria" w:cs="Cambria"/>
-          <w:sz w:val="24"/>
-          <w:szCs w:val="24"/>
-        </w:rPr>
-        <w:t xml:space="preserve">erver. </w:t>
+        <w:t xml:space="preserve">The software that will be used for the project will be as follows: Visual Studio Code will be the text editor/IDE that will be used by the group to code the project. Bootstrap will be used as the framework for our GUI. MySQL will be used as the RDBMS, and Apache will be used as the local server. </w:t>
       </w:r>
     </w:p>
     <w:p>
@@ -1126,6 +1049,1207 @@
       </w:r>
       <w:bookmarkStart w:id="0" w:name="_GoBack"/>
       <w:bookmarkEnd w:id="0"/>
+    </w:p>
+    <w:p>
+      <w:pPr>
+        <w:pStyle w:val="normal0"/>
+        <w:numPr>
+          <w:ilvl w:val="0"/>
+          <w:numId w:val="3"/>
+        </w:numPr>
+        <w:rPr>
+          <w:rFonts w:ascii="Cambria" w:eastAsia="Cambria" w:hAnsi="Cambria" w:cs="Cambria"/>
+          <w:b/>
+          <w:sz w:val="28"/>
+          <w:szCs w:val="28"/>
+        </w:rPr>
+      </w:pPr>
+      <w:r>
+        <w:rPr>
+          <w:rFonts w:ascii="Cambria" w:eastAsia="Cambria" w:hAnsi="Cambria" w:cs="Cambria"/>
+          <w:b/>
+          <w:sz w:val="28"/>
+          <w:szCs w:val="28"/>
+          <w:u w:val="single"/>
+        </w:rPr>
+        <w:lastRenderedPageBreak/>
+        <w:t>Functional Requirements</w:t>
+      </w:r>
+    </w:p>
+    <w:p>
+      <w:pPr>
+        <w:pStyle w:val="normal0"/>
+        <w:numPr>
+          <w:ilvl w:val="0"/>
+          <w:numId w:val="4"/>
+        </w:numPr>
+        <w:rPr>
+          <w:rFonts w:ascii="Cambria" w:eastAsia="Cambria" w:hAnsi="Cambria" w:cs="Cambria"/>
+          <w:b/>
+          <w:sz w:val="24"/>
+          <w:szCs w:val="24"/>
+        </w:rPr>
+      </w:pPr>
+      <w:r>
+        <w:rPr>
+          <w:rFonts w:ascii="Cambria" w:eastAsia="Cambria" w:hAnsi="Cambria" w:cs="Cambria"/>
+          <w:b/>
+          <w:sz w:val="24"/>
+          <w:szCs w:val="24"/>
+          <w:u w:val="single"/>
+        </w:rPr>
+        <w:t>Users</w:t>
+      </w:r>
+    </w:p>
+    <w:p>
+      <w:pPr>
+        <w:pStyle w:val="normal0"/>
+        <w:rPr>
+          <w:rFonts w:ascii="Cambria" w:eastAsia="Cambria" w:hAnsi="Cambria" w:cs="Cambria"/>
+          <w:sz w:val="24"/>
+          <w:szCs w:val="24"/>
+        </w:rPr>
+      </w:pPr>
+      <w:r>
+        <w:rPr>
+          <w:rFonts w:ascii="Cambria" w:eastAsia="Cambria" w:hAnsi="Cambria" w:cs="Cambria"/>
+          <w:sz w:val="24"/>
+          <w:szCs w:val="24"/>
+        </w:rPr>
+        <w:tab/>
+        <w:t xml:space="preserve">The users will be people who want to make or view a </w:t>
+      </w:r>
+      <w:proofErr w:type="spellStart"/>
+      <w:r>
+        <w:rPr>
+          <w:rFonts w:ascii="Cambria" w:eastAsia="Cambria" w:hAnsi="Cambria" w:cs="Cambria"/>
+          <w:sz w:val="24"/>
+          <w:szCs w:val="24"/>
+        </w:rPr>
+        <w:t>wishlist</w:t>
+      </w:r>
+      <w:proofErr w:type="spellEnd"/>
+      <w:r>
+        <w:rPr>
+          <w:rFonts w:ascii="Cambria" w:eastAsia="Cambria" w:hAnsi="Cambria" w:cs="Cambria"/>
+          <w:sz w:val="24"/>
+          <w:szCs w:val="24"/>
+        </w:rPr>
+        <w:t xml:space="preserve">. A user who wants to make a basic </w:t>
+      </w:r>
+      <w:proofErr w:type="spellStart"/>
+      <w:r>
+        <w:rPr>
+          <w:rFonts w:ascii="Cambria" w:eastAsia="Cambria" w:hAnsi="Cambria" w:cs="Cambria"/>
+          <w:sz w:val="24"/>
+          <w:szCs w:val="24"/>
+        </w:rPr>
+        <w:t>wishlist</w:t>
+      </w:r>
+      <w:proofErr w:type="spellEnd"/>
+      <w:r>
+        <w:rPr>
+          <w:rFonts w:ascii="Cambria" w:eastAsia="Cambria" w:hAnsi="Cambria" w:cs="Cambria"/>
+          <w:sz w:val="24"/>
+          <w:szCs w:val="24"/>
+        </w:rPr>
+        <w:t xml:space="preserve"> just wants to list items that they want and possibly share it. This may be items they want but can’t afford, or maybe items that they don’t want to forget about. A user who wants to make a special </w:t>
+      </w:r>
+      <w:proofErr w:type="spellStart"/>
+      <w:r>
+        <w:rPr>
+          <w:rFonts w:ascii="Cambria" w:eastAsia="Cambria" w:hAnsi="Cambria" w:cs="Cambria"/>
+          <w:sz w:val="24"/>
+          <w:szCs w:val="24"/>
+        </w:rPr>
+        <w:t>wishlist</w:t>
+      </w:r>
+      <w:proofErr w:type="spellEnd"/>
+      <w:r>
+        <w:rPr>
+          <w:rFonts w:ascii="Cambria" w:eastAsia="Cambria" w:hAnsi="Cambria" w:cs="Cambria"/>
+          <w:sz w:val="24"/>
+          <w:szCs w:val="24"/>
+        </w:rPr>
+        <w:t xml:space="preserve"> wants to send out a list of items to a specific group of people, while not knowing who bought what. This may be used for a birthday party or a wedding.</w:t>
+      </w:r>
+    </w:p>
+    <w:p>
+      <w:pPr>
+        <w:pStyle w:val="normal0"/>
+        <w:rPr>
+          <w:rFonts w:ascii="Cambria" w:eastAsia="Cambria" w:hAnsi="Cambria" w:cs="Cambria"/>
+          <w:sz w:val="24"/>
+          <w:szCs w:val="24"/>
+        </w:rPr>
+      </w:pPr>
+      <w:r>
+        <w:rPr>
+          <w:rFonts w:ascii="Cambria" w:eastAsia="Cambria" w:hAnsi="Cambria" w:cs="Cambria"/>
+          <w:sz w:val="24"/>
+          <w:szCs w:val="24"/>
+        </w:rPr>
+        <w:tab/>
+        <w:t xml:space="preserve">There are two ways to access the system: anonymously or with an account. If the user just wants to view a </w:t>
+      </w:r>
+      <w:proofErr w:type="spellStart"/>
+      <w:r>
+        <w:rPr>
+          <w:rFonts w:ascii="Cambria" w:eastAsia="Cambria" w:hAnsi="Cambria" w:cs="Cambria"/>
+          <w:sz w:val="24"/>
+          <w:szCs w:val="24"/>
+        </w:rPr>
+        <w:t>wishlist</w:t>
+      </w:r>
+      <w:proofErr w:type="spellEnd"/>
+      <w:r>
+        <w:rPr>
+          <w:rFonts w:ascii="Cambria" w:eastAsia="Cambria" w:hAnsi="Cambria" w:cs="Cambria"/>
+          <w:sz w:val="24"/>
+          <w:szCs w:val="24"/>
+        </w:rPr>
+        <w:t xml:space="preserve"> without making any changes to it, then they can just follow a link to the desired </w:t>
+      </w:r>
+      <w:proofErr w:type="spellStart"/>
+      <w:r>
+        <w:rPr>
+          <w:rFonts w:ascii="Cambria" w:eastAsia="Cambria" w:hAnsi="Cambria" w:cs="Cambria"/>
+          <w:sz w:val="24"/>
+          <w:szCs w:val="24"/>
+        </w:rPr>
+        <w:t>wishlist</w:t>
+      </w:r>
+      <w:proofErr w:type="spellEnd"/>
+      <w:r>
+        <w:rPr>
+          <w:rFonts w:ascii="Cambria" w:eastAsia="Cambria" w:hAnsi="Cambria" w:cs="Cambria"/>
+          <w:sz w:val="24"/>
+          <w:szCs w:val="24"/>
+        </w:rPr>
+        <w:t xml:space="preserve"> without logging in. If the user wants to create a </w:t>
+      </w:r>
+      <w:proofErr w:type="spellStart"/>
+      <w:r>
+        <w:rPr>
+          <w:rFonts w:ascii="Cambria" w:eastAsia="Cambria" w:hAnsi="Cambria" w:cs="Cambria"/>
+          <w:sz w:val="24"/>
+          <w:szCs w:val="24"/>
+        </w:rPr>
+        <w:t>wishlist</w:t>
+      </w:r>
+      <w:proofErr w:type="spellEnd"/>
+      <w:r>
+        <w:rPr>
+          <w:rFonts w:ascii="Cambria" w:eastAsia="Cambria" w:hAnsi="Cambria" w:cs="Cambria"/>
+          <w:sz w:val="24"/>
+          <w:szCs w:val="24"/>
+        </w:rPr>
+        <w:t xml:space="preserve"> or make any changes to an existing </w:t>
+      </w:r>
+      <w:proofErr w:type="spellStart"/>
+      <w:r>
+        <w:rPr>
+          <w:rFonts w:ascii="Cambria" w:eastAsia="Cambria" w:hAnsi="Cambria" w:cs="Cambria"/>
+          <w:sz w:val="24"/>
+          <w:szCs w:val="24"/>
+        </w:rPr>
+        <w:t>wishlist</w:t>
+      </w:r>
+      <w:proofErr w:type="spellEnd"/>
+      <w:r>
+        <w:rPr>
+          <w:rFonts w:ascii="Cambria" w:eastAsia="Cambria" w:hAnsi="Cambria" w:cs="Cambria"/>
+          <w:sz w:val="24"/>
+          <w:szCs w:val="24"/>
+        </w:rPr>
+        <w:t>, then they must be signed in and have permissions to do so. Anyone can make an account as long as they have an email address.</w:t>
+      </w:r>
+    </w:p>
+    <w:p>
+      <w:pPr>
+        <w:pStyle w:val="normal0"/>
+        <w:rPr>
+          <w:rFonts w:ascii="Cambria" w:eastAsia="Cambria" w:hAnsi="Cambria" w:cs="Cambria"/>
+          <w:sz w:val="24"/>
+          <w:szCs w:val="24"/>
+        </w:rPr>
+      </w:pPr>
+    </w:p>
+    <w:p>
+      <w:pPr>
+        <w:pStyle w:val="normal0"/>
+        <w:numPr>
+          <w:ilvl w:val="0"/>
+          <w:numId w:val="4"/>
+        </w:numPr>
+        <w:rPr>
+          <w:rFonts w:ascii="Cambria" w:eastAsia="Cambria" w:hAnsi="Cambria" w:cs="Cambria"/>
+          <w:b/>
+          <w:sz w:val="24"/>
+          <w:szCs w:val="24"/>
+        </w:rPr>
+      </w:pPr>
+      <w:r>
+        <w:rPr>
+          <w:rFonts w:ascii="Cambria" w:eastAsia="Cambria" w:hAnsi="Cambria" w:cs="Cambria"/>
+          <w:b/>
+          <w:sz w:val="24"/>
+          <w:szCs w:val="24"/>
+          <w:u w:val="single"/>
+        </w:rPr>
+        <w:t>Account management</w:t>
+      </w:r>
+    </w:p>
+    <w:p>
+      <w:pPr>
+        <w:pStyle w:val="normal0"/>
+        <w:rPr>
+          <w:rFonts w:ascii="Cambria" w:eastAsia="Cambria" w:hAnsi="Cambria" w:cs="Cambria"/>
+          <w:sz w:val="24"/>
+          <w:szCs w:val="24"/>
+        </w:rPr>
+      </w:pPr>
+      <w:r>
+        <w:rPr>
+          <w:rFonts w:ascii="Cambria" w:eastAsia="Cambria" w:hAnsi="Cambria" w:cs="Cambria"/>
+          <w:sz w:val="24"/>
+          <w:szCs w:val="24"/>
+        </w:rPr>
+        <w:tab/>
+        <w:t xml:space="preserve">To create an account, the user will click the “Create Account” button from the home page. Then they’ll be redirected to a page where they input their username, password, and email. After they input all three items and click “Sign up”, they’ll then be redirected to an authentication page. The user will have to log into their email, get a code, and input it on this page to continue. After that, the account will be created, and the user is redirected to their list of </w:t>
+      </w:r>
+      <w:proofErr w:type="spellStart"/>
+      <w:r>
+        <w:rPr>
+          <w:rFonts w:ascii="Cambria" w:eastAsia="Cambria" w:hAnsi="Cambria" w:cs="Cambria"/>
+          <w:sz w:val="24"/>
+          <w:szCs w:val="24"/>
+        </w:rPr>
+        <w:t>wishlists</w:t>
+      </w:r>
+      <w:proofErr w:type="spellEnd"/>
+      <w:r>
+        <w:rPr>
+          <w:rFonts w:ascii="Cambria" w:eastAsia="Cambria" w:hAnsi="Cambria" w:cs="Cambria"/>
+          <w:sz w:val="24"/>
+          <w:szCs w:val="24"/>
+        </w:rPr>
+        <w:t>.</w:t>
+      </w:r>
+    </w:p>
+    <w:p>
+      <w:pPr>
+        <w:pStyle w:val="normal0"/>
+        <w:rPr>
+          <w:rFonts w:ascii="Cambria" w:eastAsia="Cambria" w:hAnsi="Cambria" w:cs="Cambria"/>
+          <w:sz w:val="24"/>
+          <w:szCs w:val="24"/>
+        </w:rPr>
+      </w:pPr>
+      <w:r>
+        <w:rPr>
+          <w:rFonts w:ascii="Cambria" w:eastAsia="Cambria" w:hAnsi="Cambria" w:cs="Cambria"/>
+          <w:sz w:val="24"/>
+          <w:szCs w:val="24"/>
+        </w:rPr>
+        <w:tab/>
+        <w:t xml:space="preserve">To log in to an existing account, the user will click the “Sign In” button from the home page. This will redirect them to a page where they input their username and password. After they click “Sign In”, they will be redirected to their list of </w:t>
+      </w:r>
+      <w:proofErr w:type="spellStart"/>
+      <w:r>
+        <w:rPr>
+          <w:rFonts w:ascii="Cambria" w:eastAsia="Cambria" w:hAnsi="Cambria" w:cs="Cambria"/>
+          <w:sz w:val="24"/>
+          <w:szCs w:val="24"/>
+        </w:rPr>
+        <w:t>wishlists</w:t>
+      </w:r>
+      <w:proofErr w:type="spellEnd"/>
+      <w:r>
+        <w:rPr>
+          <w:rFonts w:ascii="Cambria" w:eastAsia="Cambria" w:hAnsi="Cambria" w:cs="Cambria"/>
+          <w:sz w:val="24"/>
+          <w:szCs w:val="24"/>
+        </w:rPr>
+        <w:t>.</w:t>
+      </w:r>
+    </w:p>
+    <w:p>
+      <w:pPr>
+        <w:pStyle w:val="normal0"/>
+        <w:rPr>
+          <w:rFonts w:ascii="Cambria" w:eastAsia="Cambria" w:hAnsi="Cambria" w:cs="Cambria"/>
+          <w:sz w:val="24"/>
+          <w:szCs w:val="24"/>
+        </w:rPr>
+      </w:pPr>
+      <w:r>
+        <w:rPr>
+          <w:rFonts w:ascii="Cambria" w:eastAsia="Cambria" w:hAnsi="Cambria" w:cs="Cambria"/>
+          <w:sz w:val="24"/>
+          <w:szCs w:val="24"/>
+        </w:rPr>
+        <w:tab/>
+        <w:t xml:space="preserve">If the user forgot their password, there is a “Forgot Password” button on the home page and the sign in page. When the user clicks on “Forgot Password”, they are prompted for their username. After inputting their username, the user is redirected to a page where they need to input a new password and a code. The code will be emailed to the email address associated with the username. </w:t>
+      </w:r>
+    </w:p>
+    <w:p>
+      <w:pPr>
+        <w:pStyle w:val="normal0"/>
+        <w:rPr>
+          <w:rFonts w:ascii="Cambria" w:eastAsia="Cambria" w:hAnsi="Cambria" w:cs="Cambria"/>
+          <w:sz w:val="24"/>
+          <w:szCs w:val="24"/>
+        </w:rPr>
+      </w:pPr>
+      <w:r>
+        <w:rPr>
+          <w:rFonts w:ascii="Cambria" w:eastAsia="Cambria" w:hAnsi="Cambria" w:cs="Cambria"/>
+          <w:sz w:val="24"/>
+          <w:szCs w:val="24"/>
+        </w:rPr>
+        <w:tab/>
+        <w:t xml:space="preserve">On the user’s list of </w:t>
+      </w:r>
+      <w:proofErr w:type="spellStart"/>
+      <w:r>
+        <w:rPr>
+          <w:rFonts w:ascii="Cambria" w:eastAsia="Cambria" w:hAnsi="Cambria" w:cs="Cambria"/>
+          <w:sz w:val="24"/>
+          <w:szCs w:val="24"/>
+        </w:rPr>
+        <w:t>wishlists</w:t>
+      </w:r>
+      <w:proofErr w:type="spellEnd"/>
+      <w:r>
+        <w:rPr>
+          <w:rFonts w:ascii="Cambria" w:eastAsia="Cambria" w:hAnsi="Cambria" w:cs="Cambria"/>
+          <w:sz w:val="24"/>
+          <w:szCs w:val="24"/>
+        </w:rPr>
+        <w:t xml:space="preserve"> page, there are three buttons: a logout button, a plus button, and a trash button. Under those three buttons is a list of all of the user’s </w:t>
+      </w:r>
+      <w:proofErr w:type="spellStart"/>
+      <w:r>
+        <w:rPr>
+          <w:rFonts w:ascii="Cambria" w:eastAsia="Cambria" w:hAnsi="Cambria" w:cs="Cambria"/>
+          <w:sz w:val="24"/>
+          <w:szCs w:val="24"/>
+        </w:rPr>
+        <w:t>wishlists</w:t>
+      </w:r>
+      <w:proofErr w:type="spellEnd"/>
+      <w:r>
+        <w:rPr>
+          <w:rFonts w:ascii="Cambria" w:eastAsia="Cambria" w:hAnsi="Cambria" w:cs="Cambria"/>
+          <w:sz w:val="24"/>
+          <w:szCs w:val="24"/>
+        </w:rPr>
+        <w:t xml:space="preserve">, including their basic </w:t>
+      </w:r>
+      <w:proofErr w:type="spellStart"/>
+      <w:r>
+        <w:rPr>
+          <w:rFonts w:ascii="Cambria" w:eastAsia="Cambria" w:hAnsi="Cambria" w:cs="Cambria"/>
+          <w:sz w:val="24"/>
+          <w:szCs w:val="24"/>
+        </w:rPr>
+        <w:t>wishlists</w:t>
+      </w:r>
+      <w:proofErr w:type="spellEnd"/>
+      <w:r>
+        <w:rPr>
+          <w:rFonts w:ascii="Cambria" w:eastAsia="Cambria" w:hAnsi="Cambria" w:cs="Cambria"/>
+          <w:sz w:val="24"/>
+          <w:szCs w:val="24"/>
+        </w:rPr>
+        <w:t xml:space="preserve">, their special </w:t>
+      </w:r>
+      <w:proofErr w:type="spellStart"/>
+      <w:r>
+        <w:rPr>
+          <w:rFonts w:ascii="Cambria" w:eastAsia="Cambria" w:hAnsi="Cambria" w:cs="Cambria"/>
+          <w:sz w:val="24"/>
+          <w:szCs w:val="24"/>
+        </w:rPr>
+        <w:t>wishlists</w:t>
+      </w:r>
+      <w:proofErr w:type="spellEnd"/>
+      <w:r>
+        <w:rPr>
+          <w:rFonts w:ascii="Cambria" w:eastAsia="Cambria" w:hAnsi="Cambria" w:cs="Cambria"/>
+          <w:sz w:val="24"/>
+          <w:szCs w:val="24"/>
+        </w:rPr>
+        <w:t xml:space="preserve">, and other users’ special </w:t>
+      </w:r>
+      <w:proofErr w:type="spellStart"/>
+      <w:r>
+        <w:rPr>
+          <w:rFonts w:ascii="Cambria" w:eastAsia="Cambria" w:hAnsi="Cambria" w:cs="Cambria"/>
+          <w:sz w:val="24"/>
+          <w:szCs w:val="24"/>
+        </w:rPr>
+        <w:t>wishlists</w:t>
+      </w:r>
+      <w:proofErr w:type="spellEnd"/>
+      <w:r>
+        <w:rPr>
+          <w:rFonts w:ascii="Cambria" w:eastAsia="Cambria" w:hAnsi="Cambria" w:cs="Cambria"/>
+          <w:sz w:val="24"/>
+          <w:szCs w:val="24"/>
+        </w:rPr>
+        <w:t xml:space="preserve">. </w:t>
+      </w:r>
+    </w:p>
+    <w:p>
+      <w:pPr>
+        <w:pStyle w:val="normal0"/>
+        <w:rPr>
+          <w:rFonts w:ascii="Cambria" w:eastAsia="Cambria" w:hAnsi="Cambria" w:cs="Cambria"/>
+          <w:sz w:val="24"/>
+          <w:szCs w:val="24"/>
+        </w:rPr>
+      </w:pPr>
+    </w:p>
+    <w:p>
+      <w:pPr>
+        <w:pStyle w:val="normal0"/>
+        <w:numPr>
+          <w:ilvl w:val="0"/>
+          <w:numId w:val="4"/>
+        </w:numPr>
+        <w:rPr>
+          <w:rFonts w:ascii="Cambria" w:eastAsia="Cambria" w:hAnsi="Cambria" w:cs="Cambria"/>
+          <w:b/>
+          <w:sz w:val="24"/>
+          <w:szCs w:val="24"/>
+        </w:rPr>
+      </w:pPr>
+      <w:r>
+        <w:rPr>
+          <w:rFonts w:ascii="Cambria" w:eastAsia="Cambria" w:hAnsi="Cambria" w:cs="Cambria"/>
+          <w:b/>
+          <w:sz w:val="24"/>
+          <w:szCs w:val="24"/>
+          <w:u w:val="single"/>
+        </w:rPr>
+        <w:t xml:space="preserve">Basic </w:t>
+      </w:r>
+      <w:proofErr w:type="spellStart"/>
+      <w:r>
+        <w:rPr>
+          <w:rFonts w:ascii="Cambria" w:eastAsia="Cambria" w:hAnsi="Cambria" w:cs="Cambria"/>
+          <w:b/>
+          <w:sz w:val="24"/>
+          <w:szCs w:val="24"/>
+          <w:u w:val="single"/>
+        </w:rPr>
+        <w:t>wishlists</w:t>
+      </w:r>
+      <w:proofErr w:type="spellEnd"/>
+    </w:p>
+    <w:p>
+      <w:pPr>
+        <w:pStyle w:val="normal0"/>
+        <w:rPr>
+          <w:rFonts w:ascii="Cambria" w:eastAsia="Cambria" w:hAnsi="Cambria" w:cs="Cambria"/>
+          <w:sz w:val="24"/>
+          <w:szCs w:val="24"/>
+        </w:rPr>
+      </w:pPr>
+      <w:r>
+        <w:rPr>
+          <w:rFonts w:ascii="Cambria" w:eastAsia="Cambria" w:hAnsi="Cambria" w:cs="Cambria"/>
+          <w:sz w:val="24"/>
+          <w:szCs w:val="24"/>
+        </w:rPr>
+        <w:tab/>
+        <w:t xml:space="preserve">To make a new basic </w:t>
+      </w:r>
+      <w:proofErr w:type="spellStart"/>
+      <w:r>
+        <w:rPr>
+          <w:rFonts w:ascii="Cambria" w:eastAsia="Cambria" w:hAnsi="Cambria" w:cs="Cambria"/>
+          <w:sz w:val="24"/>
+          <w:szCs w:val="24"/>
+        </w:rPr>
+        <w:t>wishlist</w:t>
+      </w:r>
+      <w:proofErr w:type="spellEnd"/>
+      <w:r>
+        <w:rPr>
+          <w:rFonts w:ascii="Cambria" w:eastAsia="Cambria" w:hAnsi="Cambria" w:cs="Cambria"/>
+          <w:sz w:val="24"/>
+          <w:szCs w:val="24"/>
+        </w:rPr>
+        <w:t xml:space="preserve">, the user first clicks on the plus button from the list of </w:t>
+      </w:r>
+      <w:proofErr w:type="spellStart"/>
+      <w:r>
+        <w:rPr>
+          <w:rFonts w:ascii="Cambria" w:eastAsia="Cambria" w:hAnsi="Cambria" w:cs="Cambria"/>
+          <w:sz w:val="24"/>
+          <w:szCs w:val="24"/>
+        </w:rPr>
+        <w:t>wishlists</w:t>
+      </w:r>
+      <w:proofErr w:type="spellEnd"/>
+      <w:r>
+        <w:rPr>
+          <w:rFonts w:ascii="Cambria" w:eastAsia="Cambria" w:hAnsi="Cambria" w:cs="Cambria"/>
+          <w:sz w:val="24"/>
+          <w:szCs w:val="24"/>
+        </w:rPr>
+        <w:t xml:space="preserve"> page. The user is then asked whether to create a basic </w:t>
+      </w:r>
+      <w:proofErr w:type="spellStart"/>
+      <w:r>
+        <w:rPr>
+          <w:rFonts w:ascii="Cambria" w:eastAsia="Cambria" w:hAnsi="Cambria" w:cs="Cambria"/>
+          <w:sz w:val="24"/>
+          <w:szCs w:val="24"/>
+        </w:rPr>
+        <w:t>wishlist</w:t>
+      </w:r>
+      <w:proofErr w:type="spellEnd"/>
+      <w:r>
+        <w:rPr>
+          <w:rFonts w:ascii="Cambria" w:eastAsia="Cambria" w:hAnsi="Cambria" w:cs="Cambria"/>
+          <w:sz w:val="24"/>
+          <w:szCs w:val="24"/>
+        </w:rPr>
+        <w:t xml:space="preserve"> or a special </w:t>
+      </w:r>
+      <w:proofErr w:type="spellStart"/>
+      <w:r>
+        <w:rPr>
+          <w:rFonts w:ascii="Cambria" w:eastAsia="Cambria" w:hAnsi="Cambria" w:cs="Cambria"/>
+          <w:sz w:val="24"/>
+          <w:szCs w:val="24"/>
+        </w:rPr>
+        <w:t>wishlist</w:t>
+      </w:r>
+      <w:proofErr w:type="spellEnd"/>
+      <w:r>
+        <w:rPr>
+          <w:rFonts w:ascii="Cambria" w:eastAsia="Cambria" w:hAnsi="Cambria" w:cs="Cambria"/>
+          <w:sz w:val="24"/>
+          <w:szCs w:val="24"/>
+        </w:rPr>
+        <w:t xml:space="preserve">; the user should select basic. They are then redirected to a page with a plus button, a trash button, an empty list, and a back button. The plus button adds items to the list - the item can have a name, a short description, and a </w:t>
+      </w:r>
+      <w:proofErr w:type="spellStart"/>
+      <w:proofErr w:type="gramStart"/>
+      <w:r>
+        <w:rPr>
+          <w:rFonts w:ascii="Cambria" w:eastAsia="Cambria" w:hAnsi="Cambria" w:cs="Cambria"/>
+          <w:sz w:val="24"/>
+          <w:szCs w:val="24"/>
+        </w:rPr>
+        <w:t>url</w:t>
+      </w:r>
+      <w:proofErr w:type="spellEnd"/>
+      <w:proofErr w:type="gramEnd"/>
+      <w:r>
+        <w:rPr>
+          <w:rFonts w:ascii="Cambria" w:eastAsia="Cambria" w:hAnsi="Cambria" w:cs="Cambria"/>
+          <w:sz w:val="24"/>
+          <w:szCs w:val="24"/>
+        </w:rPr>
+        <w:t xml:space="preserve"> for where to buy the item. The trash button is used to delete items from the list. A checkbox next to each item can be used to </w:t>
+      </w:r>
+      <w:r>
+        <w:rPr>
+          <w:rFonts w:ascii="Cambria" w:eastAsia="Cambria" w:hAnsi="Cambria" w:cs="Cambria"/>
+          <w:sz w:val="24"/>
+          <w:szCs w:val="24"/>
+        </w:rPr>
+        <w:lastRenderedPageBreak/>
+        <w:t xml:space="preserve">mark items that have already been purchased. The back button can be used to return to the user’s list of </w:t>
+      </w:r>
+      <w:proofErr w:type="spellStart"/>
+      <w:r>
+        <w:rPr>
+          <w:rFonts w:ascii="Cambria" w:eastAsia="Cambria" w:hAnsi="Cambria" w:cs="Cambria"/>
+          <w:sz w:val="24"/>
+          <w:szCs w:val="24"/>
+        </w:rPr>
+        <w:t>wishlists</w:t>
+      </w:r>
+      <w:proofErr w:type="spellEnd"/>
+      <w:r>
+        <w:rPr>
+          <w:rFonts w:ascii="Cambria" w:eastAsia="Cambria" w:hAnsi="Cambria" w:cs="Cambria"/>
+          <w:sz w:val="24"/>
+          <w:szCs w:val="24"/>
+        </w:rPr>
+        <w:t xml:space="preserve"> page. The user can share their </w:t>
+      </w:r>
+      <w:proofErr w:type="spellStart"/>
+      <w:r>
+        <w:rPr>
+          <w:rFonts w:ascii="Cambria" w:eastAsia="Cambria" w:hAnsi="Cambria" w:cs="Cambria"/>
+          <w:sz w:val="24"/>
+          <w:szCs w:val="24"/>
+        </w:rPr>
+        <w:t>wishlist</w:t>
+      </w:r>
+      <w:proofErr w:type="spellEnd"/>
+      <w:r>
+        <w:rPr>
+          <w:rFonts w:ascii="Cambria" w:eastAsia="Cambria" w:hAnsi="Cambria" w:cs="Cambria"/>
+          <w:sz w:val="24"/>
+          <w:szCs w:val="24"/>
+        </w:rPr>
+        <w:t xml:space="preserve"> by sending out the URL. See Appendix (Fig. 1) for the usage flowchart for this </w:t>
+      </w:r>
+      <w:proofErr w:type="spellStart"/>
+      <w:r>
+        <w:rPr>
+          <w:rFonts w:ascii="Cambria" w:eastAsia="Cambria" w:hAnsi="Cambria" w:cs="Cambria"/>
+          <w:sz w:val="24"/>
+          <w:szCs w:val="24"/>
+        </w:rPr>
+        <w:t>wishlist</w:t>
+      </w:r>
+      <w:proofErr w:type="spellEnd"/>
+      <w:r>
+        <w:rPr>
+          <w:rFonts w:ascii="Cambria" w:eastAsia="Cambria" w:hAnsi="Cambria" w:cs="Cambria"/>
+          <w:sz w:val="24"/>
+          <w:szCs w:val="24"/>
+        </w:rPr>
+        <w:t>.</w:t>
+      </w:r>
+    </w:p>
+    <w:p>
+      <w:pPr>
+        <w:pStyle w:val="normal0"/>
+        <w:rPr>
+          <w:rFonts w:ascii="Cambria" w:eastAsia="Cambria" w:hAnsi="Cambria" w:cs="Cambria"/>
+          <w:sz w:val="24"/>
+          <w:szCs w:val="24"/>
+        </w:rPr>
+      </w:pPr>
+      <w:r>
+        <w:rPr>
+          <w:rFonts w:ascii="Cambria" w:eastAsia="Cambria" w:hAnsi="Cambria" w:cs="Cambria"/>
+          <w:sz w:val="24"/>
+          <w:szCs w:val="24"/>
+        </w:rPr>
+        <w:tab/>
+        <w:t xml:space="preserve">To delete a basic </w:t>
+      </w:r>
+      <w:proofErr w:type="spellStart"/>
+      <w:r>
+        <w:rPr>
+          <w:rFonts w:ascii="Cambria" w:eastAsia="Cambria" w:hAnsi="Cambria" w:cs="Cambria"/>
+          <w:sz w:val="24"/>
+          <w:szCs w:val="24"/>
+        </w:rPr>
+        <w:t>wishlist</w:t>
+      </w:r>
+      <w:proofErr w:type="spellEnd"/>
+      <w:r>
+        <w:rPr>
+          <w:rFonts w:ascii="Cambria" w:eastAsia="Cambria" w:hAnsi="Cambria" w:cs="Cambria"/>
+          <w:sz w:val="24"/>
+          <w:szCs w:val="24"/>
+        </w:rPr>
+        <w:t xml:space="preserve">, the user uses the trash button on their list of </w:t>
+      </w:r>
+      <w:proofErr w:type="spellStart"/>
+      <w:r>
+        <w:rPr>
+          <w:rFonts w:ascii="Cambria" w:eastAsia="Cambria" w:hAnsi="Cambria" w:cs="Cambria"/>
+          <w:sz w:val="24"/>
+          <w:szCs w:val="24"/>
+        </w:rPr>
+        <w:t>wishlists</w:t>
+      </w:r>
+      <w:proofErr w:type="spellEnd"/>
+      <w:r>
+        <w:rPr>
+          <w:rFonts w:ascii="Cambria" w:eastAsia="Cambria" w:hAnsi="Cambria" w:cs="Cambria"/>
+          <w:sz w:val="24"/>
+          <w:szCs w:val="24"/>
+        </w:rPr>
+        <w:t xml:space="preserve"> page. After they select the </w:t>
+      </w:r>
+      <w:proofErr w:type="spellStart"/>
+      <w:r>
+        <w:rPr>
+          <w:rFonts w:ascii="Cambria" w:eastAsia="Cambria" w:hAnsi="Cambria" w:cs="Cambria"/>
+          <w:sz w:val="24"/>
+          <w:szCs w:val="24"/>
+        </w:rPr>
+        <w:t>wishlist</w:t>
+      </w:r>
+      <w:proofErr w:type="spellEnd"/>
+      <w:r>
+        <w:rPr>
+          <w:rFonts w:ascii="Cambria" w:eastAsia="Cambria" w:hAnsi="Cambria" w:cs="Cambria"/>
+          <w:sz w:val="24"/>
+          <w:szCs w:val="24"/>
+        </w:rPr>
+        <w:t xml:space="preserve"> that they want to delete, they are asked to confirm that they want to delete that </w:t>
+      </w:r>
+      <w:proofErr w:type="spellStart"/>
+      <w:r>
+        <w:rPr>
+          <w:rFonts w:ascii="Cambria" w:eastAsia="Cambria" w:hAnsi="Cambria" w:cs="Cambria"/>
+          <w:sz w:val="24"/>
+          <w:szCs w:val="24"/>
+        </w:rPr>
+        <w:t>wishlist</w:t>
+      </w:r>
+      <w:proofErr w:type="spellEnd"/>
+      <w:r>
+        <w:rPr>
+          <w:rFonts w:ascii="Cambria" w:eastAsia="Cambria" w:hAnsi="Cambria" w:cs="Cambria"/>
+          <w:sz w:val="24"/>
+          <w:szCs w:val="24"/>
+        </w:rPr>
+        <w:t xml:space="preserve">. If they confirm, then the </w:t>
+      </w:r>
+      <w:proofErr w:type="spellStart"/>
+      <w:r>
+        <w:rPr>
+          <w:rFonts w:ascii="Cambria" w:eastAsia="Cambria" w:hAnsi="Cambria" w:cs="Cambria"/>
+          <w:sz w:val="24"/>
+          <w:szCs w:val="24"/>
+        </w:rPr>
+        <w:t>wishlist</w:t>
+      </w:r>
+      <w:proofErr w:type="spellEnd"/>
+      <w:r>
+        <w:rPr>
+          <w:rFonts w:ascii="Cambria" w:eastAsia="Cambria" w:hAnsi="Cambria" w:cs="Cambria"/>
+          <w:sz w:val="24"/>
+          <w:szCs w:val="24"/>
+        </w:rPr>
+        <w:t xml:space="preserve"> is deleted.</w:t>
+      </w:r>
+    </w:p>
+    <w:p>
+      <w:pPr>
+        <w:pStyle w:val="normal0"/>
+        <w:rPr>
+          <w:rFonts w:ascii="Cambria" w:eastAsia="Cambria" w:hAnsi="Cambria" w:cs="Cambria"/>
+          <w:sz w:val="24"/>
+          <w:szCs w:val="24"/>
+        </w:rPr>
+      </w:pPr>
+    </w:p>
+    <w:p>
+      <w:pPr>
+        <w:pStyle w:val="normal0"/>
+        <w:numPr>
+          <w:ilvl w:val="0"/>
+          <w:numId w:val="4"/>
+        </w:numPr>
+        <w:rPr>
+          <w:rFonts w:ascii="Cambria" w:eastAsia="Cambria" w:hAnsi="Cambria" w:cs="Cambria"/>
+          <w:b/>
+          <w:sz w:val="24"/>
+          <w:szCs w:val="24"/>
+        </w:rPr>
+      </w:pPr>
+      <w:r>
+        <w:rPr>
+          <w:rFonts w:ascii="Cambria" w:eastAsia="Cambria" w:hAnsi="Cambria" w:cs="Cambria"/>
+          <w:b/>
+          <w:sz w:val="24"/>
+          <w:szCs w:val="24"/>
+          <w:u w:val="single"/>
+        </w:rPr>
+        <w:t xml:space="preserve">Special </w:t>
+      </w:r>
+      <w:proofErr w:type="spellStart"/>
+      <w:r>
+        <w:rPr>
+          <w:rFonts w:ascii="Cambria" w:eastAsia="Cambria" w:hAnsi="Cambria" w:cs="Cambria"/>
+          <w:b/>
+          <w:sz w:val="24"/>
+          <w:szCs w:val="24"/>
+          <w:u w:val="single"/>
+        </w:rPr>
+        <w:t>Wishlists</w:t>
+      </w:r>
+      <w:proofErr w:type="spellEnd"/>
+    </w:p>
+    <w:p>
+      <w:pPr>
+        <w:pStyle w:val="normal0"/>
+        <w:rPr>
+          <w:rFonts w:ascii="Cambria" w:eastAsia="Cambria" w:hAnsi="Cambria" w:cs="Cambria"/>
+          <w:sz w:val="24"/>
+          <w:szCs w:val="24"/>
+        </w:rPr>
+      </w:pPr>
+      <w:r>
+        <w:rPr>
+          <w:rFonts w:ascii="Cambria" w:eastAsia="Cambria" w:hAnsi="Cambria" w:cs="Cambria"/>
+          <w:sz w:val="24"/>
+          <w:szCs w:val="24"/>
+        </w:rPr>
+        <w:tab/>
+        <w:t xml:space="preserve">To make a new special </w:t>
+      </w:r>
+      <w:proofErr w:type="spellStart"/>
+      <w:r>
+        <w:rPr>
+          <w:rFonts w:ascii="Cambria" w:eastAsia="Cambria" w:hAnsi="Cambria" w:cs="Cambria"/>
+          <w:sz w:val="24"/>
+          <w:szCs w:val="24"/>
+        </w:rPr>
+        <w:t>wishlist</w:t>
+      </w:r>
+      <w:proofErr w:type="spellEnd"/>
+      <w:r>
+        <w:rPr>
+          <w:rFonts w:ascii="Cambria" w:eastAsia="Cambria" w:hAnsi="Cambria" w:cs="Cambria"/>
+          <w:sz w:val="24"/>
+          <w:szCs w:val="24"/>
+        </w:rPr>
+        <w:t xml:space="preserve">, the user who wants to make the list (for example, the birthday person) clicks the plus button from the list of </w:t>
+      </w:r>
+      <w:proofErr w:type="spellStart"/>
+      <w:r>
+        <w:rPr>
+          <w:rFonts w:ascii="Cambria" w:eastAsia="Cambria" w:hAnsi="Cambria" w:cs="Cambria"/>
+          <w:sz w:val="24"/>
+          <w:szCs w:val="24"/>
+        </w:rPr>
+        <w:t>wishlists</w:t>
+      </w:r>
+      <w:proofErr w:type="spellEnd"/>
+      <w:r>
+        <w:rPr>
+          <w:rFonts w:ascii="Cambria" w:eastAsia="Cambria" w:hAnsi="Cambria" w:cs="Cambria"/>
+          <w:sz w:val="24"/>
+          <w:szCs w:val="24"/>
+        </w:rPr>
+        <w:t xml:space="preserve"> page. They are then prompted to create a basic or special </w:t>
+      </w:r>
+      <w:proofErr w:type="spellStart"/>
+      <w:r>
+        <w:rPr>
+          <w:rFonts w:ascii="Cambria" w:eastAsia="Cambria" w:hAnsi="Cambria" w:cs="Cambria"/>
+          <w:sz w:val="24"/>
+          <w:szCs w:val="24"/>
+        </w:rPr>
+        <w:t>wishlist</w:t>
+      </w:r>
+      <w:proofErr w:type="spellEnd"/>
+      <w:r>
+        <w:rPr>
+          <w:rFonts w:ascii="Cambria" w:eastAsia="Cambria" w:hAnsi="Cambria" w:cs="Cambria"/>
+          <w:sz w:val="24"/>
+          <w:szCs w:val="24"/>
+        </w:rPr>
+        <w:t xml:space="preserve">; the user should select special. The user is then redirected to a page similar to the basic </w:t>
+      </w:r>
+      <w:proofErr w:type="spellStart"/>
+      <w:r>
+        <w:rPr>
+          <w:rFonts w:ascii="Cambria" w:eastAsia="Cambria" w:hAnsi="Cambria" w:cs="Cambria"/>
+          <w:sz w:val="24"/>
+          <w:szCs w:val="24"/>
+        </w:rPr>
+        <w:t>wishlist</w:t>
+      </w:r>
+      <w:proofErr w:type="spellEnd"/>
+      <w:r>
+        <w:rPr>
+          <w:rFonts w:ascii="Cambria" w:eastAsia="Cambria" w:hAnsi="Cambria" w:cs="Cambria"/>
+          <w:sz w:val="24"/>
+          <w:szCs w:val="24"/>
+        </w:rPr>
+        <w:t xml:space="preserve"> page, but with an additional share button. After the user is sure that the </w:t>
+      </w:r>
+      <w:proofErr w:type="spellStart"/>
+      <w:r>
+        <w:rPr>
+          <w:rFonts w:ascii="Cambria" w:eastAsia="Cambria" w:hAnsi="Cambria" w:cs="Cambria"/>
+          <w:sz w:val="24"/>
+          <w:szCs w:val="24"/>
+        </w:rPr>
+        <w:t>wishlist</w:t>
+      </w:r>
+      <w:proofErr w:type="spellEnd"/>
+      <w:r>
+        <w:rPr>
+          <w:rFonts w:ascii="Cambria" w:eastAsia="Cambria" w:hAnsi="Cambria" w:cs="Cambria"/>
+          <w:sz w:val="24"/>
+          <w:szCs w:val="24"/>
+        </w:rPr>
+        <w:t xml:space="preserve"> is complete, then they click share. After clicking share, the user is prompted for the names of people to share it with; the user will have to input the usernames for those they want to share the </w:t>
+      </w:r>
+      <w:proofErr w:type="spellStart"/>
+      <w:r>
+        <w:rPr>
+          <w:rFonts w:ascii="Cambria" w:eastAsia="Cambria" w:hAnsi="Cambria" w:cs="Cambria"/>
+          <w:sz w:val="24"/>
+          <w:szCs w:val="24"/>
+        </w:rPr>
+        <w:t>wishlist</w:t>
+      </w:r>
+      <w:proofErr w:type="spellEnd"/>
+      <w:r>
+        <w:rPr>
+          <w:rFonts w:ascii="Cambria" w:eastAsia="Cambria" w:hAnsi="Cambria" w:cs="Cambria"/>
+          <w:sz w:val="24"/>
+          <w:szCs w:val="24"/>
+        </w:rPr>
+        <w:t xml:space="preserve"> with (in this example, the birthday party attendees). After the user clicks confirm, they can still view the special </w:t>
+      </w:r>
+      <w:proofErr w:type="spellStart"/>
+      <w:r>
+        <w:rPr>
+          <w:rFonts w:ascii="Cambria" w:eastAsia="Cambria" w:hAnsi="Cambria" w:cs="Cambria"/>
+          <w:sz w:val="24"/>
+          <w:szCs w:val="24"/>
+        </w:rPr>
+        <w:t>wishlist</w:t>
+      </w:r>
+      <w:proofErr w:type="spellEnd"/>
+      <w:r>
+        <w:rPr>
+          <w:rFonts w:ascii="Cambria" w:eastAsia="Cambria" w:hAnsi="Cambria" w:cs="Cambria"/>
+          <w:sz w:val="24"/>
+          <w:szCs w:val="24"/>
+        </w:rPr>
+        <w:t>, but it can no longer be edited or deleted.</w:t>
+      </w:r>
+    </w:p>
+    <w:p>
+      <w:pPr>
+        <w:pStyle w:val="normal0"/>
+        <w:rPr>
+          <w:rFonts w:ascii="Cambria" w:eastAsia="Cambria" w:hAnsi="Cambria" w:cs="Cambria"/>
+          <w:sz w:val="24"/>
+          <w:szCs w:val="24"/>
+        </w:rPr>
+      </w:pPr>
+      <w:r>
+        <w:rPr>
+          <w:rFonts w:ascii="Cambria" w:eastAsia="Cambria" w:hAnsi="Cambria" w:cs="Cambria"/>
+          <w:sz w:val="24"/>
+          <w:szCs w:val="24"/>
+        </w:rPr>
+        <w:tab/>
+        <w:t xml:space="preserve">When a user receives an invitation to a special </w:t>
+      </w:r>
+      <w:proofErr w:type="spellStart"/>
+      <w:r>
+        <w:rPr>
+          <w:rFonts w:ascii="Cambria" w:eastAsia="Cambria" w:hAnsi="Cambria" w:cs="Cambria"/>
+          <w:sz w:val="24"/>
+          <w:szCs w:val="24"/>
+        </w:rPr>
+        <w:t>wishlist</w:t>
+      </w:r>
+      <w:proofErr w:type="spellEnd"/>
+      <w:r>
+        <w:rPr>
+          <w:rFonts w:ascii="Cambria" w:eastAsia="Cambria" w:hAnsi="Cambria" w:cs="Cambria"/>
+          <w:sz w:val="24"/>
+          <w:szCs w:val="24"/>
+        </w:rPr>
+        <w:t xml:space="preserve"> by email (in this example the user is a birthday party attendee), they will be given a link to a copy of the original </w:t>
+      </w:r>
+      <w:proofErr w:type="spellStart"/>
+      <w:r>
+        <w:rPr>
+          <w:rFonts w:ascii="Cambria" w:eastAsia="Cambria" w:hAnsi="Cambria" w:cs="Cambria"/>
+          <w:sz w:val="24"/>
+          <w:szCs w:val="24"/>
+        </w:rPr>
+        <w:t>wishlist</w:t>
+      </w:r>
+      <w:proofErr w:type="spellEnd"/>
+      <w:r>
+        <w:rPr>
+          <w:rFonts w:ascii="Cambria" w:eastAsia="Cambria" w:hAnsi="Cambria" w:cs="Cambria"/>
+          <w:sz w:val="24"/>
+          <w:szCs w:val="24"/>
+        </w:rPr>
+        <w:t xml:space="preserve">. On this copy, all users who were invited may check/uncheck items on the list. Aside from that, the copy of the special </w:t>
+      </w:r>
+      <w:proofErr w:type="spellStart"/>
+      <w:r>
+        <w:rPr>
+          <w:rFonts w:ascii="Cambria" w:eastAsia="Cambria" w:hAnsi="Cambria" w:cs="Cambria"/>
+          <w:sz w:val="24"/>
+          <w:szCs w:val="24"/>
+        </w:rPr>
+        <w:t>wishlist</w:t>
+      </w:r>
+      <w:proofErr w:type="spellEnd"/>
+      <w:r>
+        <w:rPr>
+          <w:rFonts w:ascii="Cambria" w:eastAsia="Cambria" w:hAnsi="Cambria" w:cs="Cambria"/>
+          <w:sz w:val="24"/>
+          <w:szCs w:val="24"/>
+        </w:rPr>
+        <w:t xml:space="preserve"> cannot be edited by any of the invited users. When a user checks an item from this list, the item is marked with the user’s “signature” as a way to keep track of who bought what. Also, any marks on the copy of the </w:t>
+      </w:r>
+      <w:proofErr w:type="spellStart"/>
+      <w:r>
+        <w:rPr>
+          <w:rFonts w:ascii="Cambria" w:eastAsia="Cambria" w:hAnsi="Cambria" w:cs="Cambria"/>
+          <w:sz w:val="24"/>
+          <w:szCs w:val="24"/>
+        </w:rPr>
+        <w:t>wishlist</w:t>
+      </w:r>
+      <w:proofErr w:type="spellEnd"/>
+      <w:r>
+        <w:rPr>
+          <w:rFonts w:ascii="Cambria" w:eastAsia="Cambria" w:hAnsi="Cambria" w:cs="Cambria"/>
+          <w:sz w:val="24"/>
+          <w:szCs w:val="24"/>
+        </w:rPr>
+        <w:t xml:space="preserve"> are not visible to the owner of the original list. See Appendix (Fig. 2) for the usage flowchart for this </w:t>
+      </w:r>
+      <w:proofErr w:type="spellStart"/>
+      <w:r>
+        <w:rPr>
+          <w:rFonts w:ascii="Cambria" w:eastAsia="Cambria" w:hAnsi="Cambria" w:cs="Cambria"/>
+          <w:sz w:val="24"/>
+          <w:szCs w:val="24"/>
+        </w:rPr>
+        <w:t>wishlist</w:t>
+      </w:r>
+      <w:proofErr w:type="spellEnd"/>
+      <w:r>
+        <w:rPr>
+          <w:rFonts w:ascii="Cambria" w:eastAsia="Cambria" w:hAnsi="Cambria" w:cs="Cambria"/>
+          <w:sz w:val="24"/>
+          <w:szCs w:val="24"/>
+        </w:rPr>
+        <w:t>.</w:t>
+      </w:r>
+    </w:p>
+    <w:p>
+      <w:pPr>
+        <w:pStyle w:val="normal0"/>
+        <w:rPr>
+          <w:rFonts w:ascii="Cambria" w:eastAsia="Cambria" w:hAnsi="Cambria" w:cs="Cambria"/>
+          <w:sz w:val="24"/>
+          <w:szCs w:val="24"/>
+        </w:rPr>
+      </w:pPr>
+      <w:r>
+        <w:rPr>
+          <w:rFonts w:ascii="Cambria" w:eastAsia="Cambria" w:hAnsi="Cambria" w:cs="Cambria"/>
+          <w:sz w:val="24"/>
+          <w:szCs w:val="24"/>
+        </w:rPr>
+        <w:tab/>
+        <w:t xml:space="preserve">There are two steps for deleting a special </w:t>
+      </w:r>
+      <w:proofErr w:type="spellStart"/>
+      <w:r>
+        <w:rPr>
+          <w:rFonts w:ascii="Cambria" w:eastAsia="Cambria" w:hAnsi="Cambria" w:cs="Cambria"/>
+          <w:sz w:val="24"/>
+          <w:szCs w:val="24"/>
+        </w:rPr>
+        <w:t>wishlist</w:t>
+      </w:r>
+      <w:proofErr w:type="spellEnd"/>
+      <w:r>
+        <w:rPr>
+          <w:rFonts w:ascii="Cambria" w:eastAsia="Cambria" w:hAnsi="Cambria" w:cs="Cambria"/>
+          <w:sz w:val="24"/>
+          <w:szCs w:val="24"/>
+        </w:rPr>
+        <w:t xml:space="preserve">. First, the group with the copy of the </w:t>
+      </w:r>
+      <w:proofErr w:type="spellStart"/>
+      <w:r>
+        <w:rPr>
+          <w:rFonts w:ascii="Cambria" w:eastAsia="Cambria" w:hAnsi="Cambria" w:cs="Cambria"/>
+          <w:sz w:val="24"/>
+          <w:szCs w:val="24"/>
+        </w:rPr>
+        <w:t>wishlist</w:t>
+      </w:r>
+      <w:proofErr w:type="spellEnd"/>
+      <w:r>
+        <w:rPr>
+          <w:rFonts w:ascii="Cambria" w:eastAsia="Cambria" w:hAnsi="Cambria" w:cs="Cambria"/>
+          <w:sz w:val="24"/>
+          <w:szCs w:val="24"/>
+        </w:rPr>
+        <w:t xml:space="preserve"> must vote to delete the special </w:t>
+      </w:r>
+      <w:proofErr w:type="spellStart"/>
+      <w:r>
+        <w:rPr>
+          <w:rFonts w:ascii="Cambria" w:eastAsia="Cambria" w:hAnsi="Cambria" w:cs="Cambria"/>
+          <w:sz w:val="24"/>
+          <w:szCs w:val="24"/>
+        </w:rPr>
+        <w:t>wishlist</w:t>
+      </w:r>
+      <w:proofErr w:type="spellEnd"/>
+      <w:r>
+        <w:rPr>
+          <w:rFonts w:ascii="Cambria" w:eastAsia="Cambria" w:hAnsi="Cambria" w:cs="Cambria"/>
+          <w:sz w:val="24"/>
+          <w:szCs w:val="24"/>
+        </w:rPr>
+        <w:t xml:space="preserve">. The special </w:t>
+      </w:r>
+      <w:proofErr w:type="spellStart"/>
+      <w:r>
+        <w:rPr>
+          <w:rFonts w:ascii="Cambria" w:eastAsia="Cambria" w:hAnsi="Cambria" w:cs="Cambria"/>
+          <w:sz w:val="24"/>
+          <w:szCs w:val="24"/>
+        </w:rPr>
+        <w:t>wishlist</w:t>
+      </w:r>
+      <w:proofErr w:type="spellEnd"/>
+      <w:r>
+        <w:rPr>
+          <w:rFonts w:ascii="Cambria" w:eastAsia="Cambria" w:hAnsi="Cambria" w:cs="Cambria"/>
+          <w:sz w:val="24"/>
+          <w:szCs w:val="24"/>
+        </w:rPr>
+        <w:t xml:space="preserve"> can only be deleted after a unanimous vote. After the copy is deleted, then the original user will be notified. The original user may then delete the original copy of the special </w:t>
+      </w:r>
+      <w:proofErr w:type="spellStart"/>
+      <w:r>
+        <w:rPr>
+          <w:rFonts w:ascii="Cambria" w:eastAsia="Cambria" w:hAnsi="Cambria" w:cs="Cambria"/>
+          <w:sz w:val="24"/>
+          <w:szCs w:val="24"/>
+        </w:rPr>
+        <w:t>wishlist</w:t>
+      </w:r>
+      <w:proofErr w:type="spellEnd"/>
+      <w:r>
+        <w:rPr>
+          <w:rFonts w:ascii="Cambria" w:eastAsia="Cambria" w:hAnsi="Cambria" w:cs="Cambria"/>
+          <w:sz w:val="24"/>
+          <w:szCs w:val="24"/>
+        </w:rPr>
+        <w:t>. See Appendix (Fig. 3) for the usage flowchart for this functionality.</w:t>
+      </w:r>
+    </w:p>
+    <w:p>
+      <w:pPr>
+        <w:rPr>
+          <w:rFonts w:ascii="Cambria" w:eastAsia="Cambria" w:hAnsi="Cambria" w:cs="Cambria"/>
+          <w:sz w:val="24"/>
+          <w:szCs w:val="24"/>
+        </w:rPr>
+      </w:pPr>
     </w:p>
     <w:sectPr>
       <w:pgSz w:w="12240" w:h="15840"/>
@@ -1138,8 +2262,121 @@
 </file>
 
 <file path=word/numbering.xml><?xml version="1.0" encoding="utf-8"?>
-<w:numbering xmlns:wpc="http://schemas.microsoft.com/office/word/2010/wordprocessingCanvas" xmlns:mc="http://schemas.openxmlformats.org/markup-compatibility/2006" xmlns:o="urn:schemas-microsoft-com:office:office" xmlns:r="http://schemas.openxmlformats.org/officeDocument/2006/relationships" xmlns:m="http://schemas.openxmlformats.org/officeDocument/2006/math" xmlns:v="urn:schemas-microsoft-com:vml" xmlns:wp14="http://schemas.microsoft.com/office/word/2010/wordprocessingDrawing" xmlns:wp="http://schemas.openxmlformats.org/drawingml/2006/wordprocessingDrawing" xmlns:w10="urn:schemas-microsoft-com:office:word" xmlns:w="http://schemas.openxmlformats.org/wordprocessingml/2006/main" xmlns:w14="http://schemas.microsoft.com/office/word/2010/wordml" xmlns:w15="http://schemas.microsoft.com/office/word/2012/wordml" xmlns:wpg="http://schemas.microsoft.com/office/word/2010/wordprocessingGroup" xmlns:wpi="http://schemas.microsoft.com/office/word/2010/wordprocessingInk" xmlns:wne="http://schemas.microsoft.com/office/word/2006/wordml" xmlns:wps="http://schemas.microsoft.com/office/word/2010/wordprocessingShape" mc:Ignorable="w14 w15 wp14">
-  <w:abstractNum w:abstractNumId="0" w15:restartNumberingAfterBreak="0">
+<w:numbering xmlns:ve="http://schemas.openxmlformats.org/markup-compatibility/2006" xmlns:o="urn:schemas-microsoft-com:office:office" xmlns:r="http://schemas.openxmlformats.org/officeDocument/2006/relationships" xmlns:m="http://schemas.openxmlformats.org/officeDocument/2006/math" xmlns:v="urn:schemas-microsoft-com:vml" xmlns:wp="http://schemas.openxmlformats.org/drawingml/2006/wordprocessingDrawing" xmlns:w10="urn:schemas-microsoft-com:office:word" xmlns:w="http://schemas.openxmlformats.org/wordprocessingml/2006/main" xmlns:wne="http://schemas.microsoft.com/office/word/2006/wordml">
+  <w:abstractNum w:abstractNumId="0">
+    <w:nsid w:val="04625BC9"/>
+    <w:multiLevelType w:val="multilevel"/>
+    <w:tmpl w:val="F4F29450"/>
+    <w:lvl w:ilvl="0">
+      <w:start w:val="1"/>
+      <w:numFmt w:val="upperLetter"/>
+      <w:lvlText w:val="%1."/>
+      <w:lvlJc w:val="left"/>
+      <w:pPr>
+        <w:ind w:left="720" w:hanging="360"/>
+      </w:pPr>
+      <w:rPr>
+        <w:u w:val="none"/>
+      </w:rPr>
+    </w:lvl>
+    <w:lvl w:ilvl="1">
+      <w:start w:val="1"/>
+      <w:numFmt w:val="lowerLetter"/>
+      <w:lvlText w:val="%2."/>
+      <w:lvlJc w:val="left"/>
+      <w:pPr>
+        <w:ind w:left="1440" w:hanging="360"/>
+      </w:pPr>
+      <w:rPr>
+        <w:u w:val="none"/>
+      </w:rPr>
+    </w:lvl>
+    <w:lvl w:ilvl="2">
+      <w:start w:val="1"/>
+      <w:numFmt w:val="lowerRoman"/>
+      <w:lvlText w:val="%3."/>
+      <w:lvlJc w:val="right"/>
+      <w:pPr>
+        <w:ind w:left="2160" w:hanging="360"/>
+      </w:pPr>
+      <w:rPr>
+        <w:u w:val="none"/>
+      </w:rPr>
+    </w:lvl>
+    <w:lvl w:ilvl="3">
+      <w:start w:val="1"/>
+      <w:numFmt w:val="decimal"/>
+      <w:lvlText w:val="%4."/>
+      <w:lvlJc w:val="left"/>
+      <w:pPr>
+        <w:ind w:left="2880" w:hanging="360"/>
+      </w:pPr>
+      <w:rPr>
+        <w:u w:val="none"/>
+      </w:rPr>
+    </w:lvl>
+    <w:lvl w:ilvl="4">
+      <w:start w:val="1"/>
+      <w:numFmt w:val="lowerLetter"/>
+      <w:lvlText w:val="%5."/>
+      <w:lvlJc w:val="left"/>
+      <w:pPr>
+        <w:ind w:left="3600" w:hanging="360"/>
+      </w:pPr>
+      <w:rPr>
+        <w:u w:val="none"/>
+      </w:rPr>
+    </w:lvl>
+    <w:lvl w:ilvl="5">
+      <w:start w:val="1"/>
+      <w:numFmt w:val="lowerRoman"/>
+      <w:lvlText w:val="%6."/>
+      <w:lvlJc w:val="right"/>
+      <w:pPr>
+        <w:ind w:left="4320" w:hanging="360"/>
+      </w:pPr>
+      <w:rPr>
+        <w:u w:val="none"/>
+      </w:rPr>
+    </w:lvl>
+    <w:lvl w:ilvl="6">
+      <w:start w:val="1"/>
+      <w:numFmt w:val="decimal"/>
+      <w:lvlText w:val="%7."/>
+      <w:lvlJc w:val="left"/>
+      <w:pPr>
+        <w:ind w:left="5040" w:hanging="360"/>
+      </w:pPr>
+      <w:rPr>
+        <w:u w:val="none"/>
+      </w:rPr>
+    </w:lvl>
+    <w:lvl w:ilvl="7">
+      <w:start w:val="1"/>
+      <w:numFmt w:val="lowerLetter"/>
+      <w:lvlText w:val="%8."/>
+      <w:lvlJc w:val="left"/>
+      <w:pPr>
+        <w:ind w:left="5760" w:hanging="360"/>
+      </w:pPr>
+      <w:rPr>
+        <w:u w:val="none"/>
+      </w:rPr>
+    </w:lvl>
+    <w:lvl w:ilvl="8">
+      <w:start w:val="1"/>
+      <w:numFmt w:val="lowerRoman"/>
+      <w:lvlText w:val="%9."/>
+      <w:lvlJc w:val="right"/>
+      <w:pPr>
+        <w:ind w:left="6480" w:hanging="360"/>
+      </w:pPr>
+      <w:rPr>
+        <w:u w:val="none"/>
+      </w:rPr>
+    </w:lvl>
+  </w:abstractNum>
+  <w:abstractNum w:abstractNumId="1">
     <w:nsid w:val="176361BC"/>
     <w:multiLevelType w:val="multilevel"/>
     <w:tmpl w:val="48706B72"/>
@@ -1252,7 +2489,7 @@
       </w:rPr>
     </w:lvl>
   </w:abstractNum>
-  <w:abstractNum w:abstractNumId="1" w15:restartNumberingAfterBreak="0">
+  <w:abstractNum w:abstractNumId="2">
     <w:nsid w:val="2A437F35"/>
     <w:multiLevelType w:val="multilevel"/>
     <w:tmpl w:val="D0DE7614"/>
@@ -1365,7 +2602,7 @@
       </w:rPr>
     </w:lvl>
   </w:abstractNum>
-  <w:abstractNum w:abstractNumId="2" w15:restartNumberingAfterBreak="0">
+  <w:abstractNum w:abstractNumId="3">
     <w:nsid w:val="66337C25"/>
     <w:multiLevelType w:val="multilevel"/>
     <w:tmpl w:val="CD887D80"/>
@@ -1478,27 +2715,146 @@
       </w:rPr>
     </w:lvl>
   </w:abstractNum>
+  <w:abstractNum w:abstractNumId="4">
+    <w:nsid w:val="70C04541"/>
+    <w:multiLevelType w:val="multilevel"/>
+    <w:tmpl w:val="2E305948"/>
+    <w:lvl w:ilvl="0">
+      <w:start w:val="1"/>
+      <w:numFmt w:val="upperRoman"/>
+      <w:lvlText w:val="%1."/>
+      <w:lvlJc w:val="right"/>
+      <w:pPr>
+        <w:ind w:left="720" w:hanging="360"/>
+      </w:pPr>
+      <w:rPr>
+        <w:u w:val="none"/>
+      </w:rPr>
+    </w:lvl>
+    <w:lvl w:ilvl="1">
+      <w:start w:val="1"/>
+      <w:numFmt w:val="upperLetter"/>
+      <w:lvlText w:val="%2."/>
+      <w:lvlJc w:val="left"/>
+      <w:pPr>
+        <w:ind w:left="1440" w:hanging="360"/>
+      </w:pPr>
+      <w:rPr>
+        <w:u w:val="none"/>
+      </w:rPr>
+    </w:lvl>
+    <w:lvl w:ilvl="2">
+      <w:start w:val="1"/>
+      <w:numFmt w:val="decimal"/>
+      <w:lvlText w:val="%3."/>
+      <w:lvlJc w:val="left"/>
+      <w:pPr>
+        <w:ind w:left="2160" w:hanging="360"/>
+      </w:pPr>
+      <w:rPr>
+        <w:u w:val="none"/>
+      </w:rPr>
+    </w:lvl>
+    <w:lvl w:ilvl="3">
+      <w:start w:val="1"/>
+      <w:numFmt w:val="lowerLetter"/>
+      <w:lvlText w:val="%4)"/>
+      <w:lvlJc w:val="left"/>
+      <w:pPr>
+        <w:ind w:left="2880" w:hanging="360"/>
+      </w:pPr>
+      <w:rPr>
+        <w:u w:val="none"/>
+      </w:rPr>
+    </w:lvl>
+    <w:lvl w:ilvl="4">
+      <w:start w:val="1"/>
+      <w:numFmt w:val="decimal"/>
+      <w:lvlText w:val="(%5)"/>
+      <w:lvlJc w:val="left"/>
+      <w:pPr>
+        <w:ind w:left="3600" w:hanging="360"/>
+      </w:pPr>
+      <w:rPr>
+        <w:u w:val="none"/>
+      </w:rPr>
+    </w:lvl>
+    <w:lvl w:ilvl="5">
+      <w:start w:val="1"/>
+      <w:numFmt w:val="lowerLetter"/>
+      <w:lvlText w:val="(%6)"/>
+      <w:lvlJc w:val="left"/>
+      <w:pPr>
+        <w:ind w:left="4320" w:hanging="360"/>
+      </w:pPr>
+      <w:rPr>
+        <w:u w:val="none"/>
+      </w:rPr>
+    </w:lvl>
+    <w:lvl w:ilvl="6">
+      <w:start w:val="1"/>
+      <w:numFmt w:val="lowerRoman"/>
+      <w:lvlText w:val="(%7)"/>
+      <w:lvlJc w:val="right"/>
+      <w:pPr>
+        <w:ind w:left="5040" w:hanging="360"/>
+      </w:pPr>
+      <w:rPr>
+        <w:u w:val="none"/>
+      </w:rPr>
+    </w:lvl>
+    <w:lvl w:ilvl="7">
+      <w:start w:val="1"/>
+      <w:numFmt w:val="lowerLetter"/>
+      <w:lvlText w:val="(%8)"/>
+      <w:lvlJc w:val="left"/>
+      <w:pPr>
+        <w:ind w:left="5760" w:hanging="360"/>
+      </w:pPr>
+      <w:rPr>
+        <w:u w:val="none"/>
+      </w:rPr>
+    </w:lvl>
+    <w:lvl w:ilvl="8">
+      <w:start w:val="1"/>
+      <w:numFmt w:val="lowerRoman"/>
+      <w:lvlText w:val="(%9)"/>
+      <w:lvlJc w:val="right"/>
+      <w:pPr>
+        <w:ind w:left="6480" w:hanging="360"/>
+      </w:pPr>
+      <w:rPr>
+        <w:u w:val="none"/>
+      </w:rPr>
+    </w:lvl>
+  </w:abstractNum>
   <w:num w:numId="1">
+    <w:abstractNumId w:val="3"/>
+  </w:num>
+  <w:num w:numId="2">
+    <w:abstractNumId w:val="1"/>
+  </w:num>
+  <w:num w:numId="3">
     <w:abstractNumId w:val="2"/>
   </w:num>
-  <w:num w:numId="2">
+  <w:num w:numId="4">
     <w:abstractNumId w:val="0"/>
   </w:num>
-  <w:num w:numId="3">
-    <w:abstractNumId w:val="1"/>
+  <w:num w:numId="5">
+    <w:abstractNumId w:val="4"/>
   </w:num>
 </w:numbering>
 </file>
 
 <file path=word/styles.xml><?xml version="1.0" encoding="utf-8"?>
-<w:styles xmlns:mc="http://schemas.openxmlformats.org/markup-compatibility/2006" xmlns:r="http://schemas.openxmlformats.org/officeDocument/2006/relationships" xmlns:w="http://schemas.openxmlformats.org/wordprocessingml/2006/main" xmlns:w14="http://schemas.microsoft.com/office/word/2010/wordml" xmlns:w15="http://schemas.microsoft.com/office/word/2012/wordml" mc:Ignorable="w14 w15">
+<w:styles xmlns:r="http://schemas.openxmlformats.org/officeDocument/2006/relationships" xmlns:w="http://schemas.openxmlformats.org/wordprocessingml/2006/main">
   <w:docDefaults>
     <w:rPrDefault>
       <w:rPr>
         <w:rFonts w:ascii="Arial" w:eastAsia="Arial" w:hAnsi="Arial" w:cs="Arial"/>
         <w:sz w:val="22"/>
         <w:szCs w:val="22"/>
-        <w:lang w:val="en" w:eastAsia="ja-JP" w:bidi="ar-SA"/>
+        <w:lang w:eastAsia="ja-JP" w:bidi="ar-SA"/>
       </w:rPr>
     </w:rPrDefault>
     <w:pPrDefault>
@@ -1507,386 +2863,154 @@
       </w:pPr>
     </w:pPrDefault>
   </w:docDefaults>
-  <w:latentStyles w:defLockedState="0" w:defUIPriority="99" w:defSemiHidden="0" w:defUnhideWhenUsed="0" w:defQFormat="0" w:count="371">
-    <w:lsdException w:name="Normal" w:uiPriority="0" w:qFormat="1"/>
-    <w:lsdException w:name="heading 1" w:uiPriority="9" w:qFormat="1"/>
-    <w:lsdException w:name="heading 2" w:semiHidden="1" w:uiPriority="9" w:unhideWhenUsed="1" w:qFormat="1"/>
-    <w:lsdException w:name="heading 3" w:semiHidden="1" w:uiPriority="9" w:unhideWhenUsed="1" w:qFormat="1"/>
-    <w:lsdException w:name="heading 4" w:semiHidden="1" w:uiPriority="9" w:unhideWhenUsed="1" w:qFormat="1"/>
-    <w:lsdException w:name="heading 5" w:semiHidden="1" w:uiPriority="9" w:unhideWhenUsed="1" w:qFormat="1"/>
-    <w:lsdException w:name="heading 6" w:semiHidden="1" w:uiPriority="9" w:unhideWhenUsed="1" w:qFormat="1"/>
-    <w:lsdException w:name="heading 7" w:semiHidden="1" w:uiPriority="9" w:unhideWhenUsed="1" w:qFormat="1"/>
-    <w:lsdException w:name="heading 8" w:semiHidden="1" w:uiPriority="9" w:unhideWhenUsed="1" w:qFormat="1"/>
-    <w:lsdException w:name="heading 9" w:semiHidden="1" w:uiPriority="9" w:unhideWhenUsed="1" w:qFormat="1"/>
-    <w:lsdException w:name="index 1" w:semiHidden="1" w:unhideWhenUsed="1"/>
-    <w:lsdException w:name="index 2" w:semiHidden="1" w:unhideWhenUsed="1"/>
-    <w:lsdException w:name="index 3" w:semiHidden="1" w:unhideWhenUsed="1"/>
-    <w:lsdException w:name="index 4" w:semiHidden="1" w:unhideWhenUsed="1"/>
-    <w:lsdException w:name="index 5" w:semiHidden="1" w:unhideWhenUsed="1"/>
-    <w:lsdException w:name="index 6" w:semiHidden="1" w:unhideWhenUsed="1"/>
-    <w:lsdException w:name="index 7" w:semiHidden="1" w:unhideWhenUsed="1"/>
-    <w:lsdException w:name="index 8" w:semiHidden="1" w:unhideWhenUsed="1"/>
-    <w:lsdException w:name="index 9" w:semiHidden="1" w:unhideWhenUsed="1"/>
-    <w:lsdException w:name="toc 1" w:semiHidden="1" w:uiPriority="39" w:unhideWhenUsed="1"/>
-    <w:lsdException w:name="toc 2" w:semiHidden="1" w:uiPriority="39" w:unhideWhenUsed="1"/>
-    <w:lsdException w:name="toc 3" w:semiHidden="1" w:uiPriority="39" w:unhideWhenUsed="1"/>
-    <w:lsdException w:name="toc 4" w:semiHidden="1" w:uiPriority="39" w:unhideWhenUsed="1"/>
-    <w:lsdException w:name="toc 5" w:semiHidden="1" w:uiPriority="39" w:unhideWhenUsed="1"/>
-    <w:lsdException w:name="toc 6" w:semiHidden="1" w:uiPriority="39" w:unhideWhenUsed="1"/>
-    <w:lsdException w:name="toc 7" w:semiHidden="1" w:uiPriority="39" w:unhideWhenUsed="1"/>
-    <w:lsdException w:name="toc 8" w:semiHidden="1" w:uiPriority="39" w:unhideWhenUsed="1"/>
-    <w:lsdException w:name="toc 9" w:semiHidden="1" w:uiPriority="39" w:unhideWhenUsed="1"/>
-    <w:lsdException w:name="Normal Indent" w:semiHidden="1" w:unhideWhenUsed="1"/>
-    <w:lsdException w:name="footnote text" w:semiHidden="1" w:unhideWhenUsed="1"/>
-    <w:lsdException w:name="annotation text" w:semiHidden="1" w:unhideWhenUsed="1"/>
-    <w:lsdException w:name="header" w:semiHidden="1" w:unhideWhenUsed="1"/>
-    <w:lsdException w:name="footer" w:semiHidden="1" w:unhideWhenUsed="1"/>
-    <w:lsdException w:name="index heading" w:semiHidden="1" w:unhideWhenUsed="1"/>
-    <w:lsdException w:name="caption" w:semiHidden="1" w:uiPriority="35" w:unhideWhenUsed="1" w:qFormat="1"/>
-    <w:lsdException w:name="table of figures" w:semiHidden="1" w:unhideWhenUsed="1"/>
-    <w:lsdException w:name="envelope address" w:semiHidden="1" w:unhideWhenUsed="1"/>
-    <w:lsdException w:name="envelope return" w:semiHidden="1" w:unhideWhenUsed="1"/>
-    <w:lsdException w:name="footnote reference" w:semiHidden="1" w:unhideWhenUsed="1"/>
-    <w:lsdException w:name="annotation reference" w:semiHidden="1" w:unhideWhenUsed="1"/>
-    <w:lsdException w:name="line number" w:semiHidden="1" w:unhideWhenUsed="1"/>
-    <w:lsdException w:name="page number" w:semiHidden="1" w:unhideWhenUsed="1"/>
-    <w:lsdException w:name="endnote reference" w:semiHidden="1" w:unhideWhenUsed="1"/>
-    <w:lsdException w:name="endnote text" w:semiHidden="1" w:unhideWhenUsed="1"/>
-    <w:lsdException w:name="table of authorities" w:semiHidden="1" w:unhideWhenUsed="1"/>
-    <w:lsdException w:name="macro" w:semiHidden="1" w:unhideWhenUsed="1"/>
-    <w:lsdException w:name="toa heading" w:semiHidden="1" w:unhideWhenUsed="1"/>
-    <w:lsdException w:name="List" w:semiHidden="1" w:unhideWhenUsed="1"/>
-    <w:lsdException w:name="List Bullet" w:semiHidden="1" w:unhideWhenUsed="1"/>
-    <w:lsdException w:name="List Number" w:semiHidden="1" w:unhideWhenUsed="1"/>
-    <w:lsdException w:name="List 2" w:semiHidden="1" w:unhideWhenUsed="1"/>
-    <w:lsdException w:name="List 3" w:semiHidden="1" w:unhideWhenUsed="1"/>
-    <w:lsdException w:name="List 4" w:semiHidden="1" w:unhideWhenUsed="1"/>
-    <w:lsdException w:name="List 5" w:semiHidden="1" w:unhideWhenUsed="1"/>
-    <w:lsdException w:name="List Bullet 2" w:semiHidden="1" w:unhideWhenUsed="1"/>
-    <w:lsdException w:name="List Bullet 3" w:semiHidden="1" w:unhideWhenUsed="1"/>
-    <w:lsdException w:name="List Bullet 4" w:semiHidden="1" w:unhideWhenUsed="1"/>
-    <w:lsdException w:name="List Bullet 5" w:semiHidden="1" w:unhideWhenUsed="1"/>
-    <w:lsdException w:name="List Number 2" w:semiHidden="1" w:unhideWhenUsed="1"/>
-    <w:lsdException w:name="List Number 3" w:semiHidden="1" w:unhideWhenUsed="1"/>
-    <w:lsdException w:name="List Number 4" w:semiHidden="1" w:unhideWhenUsed="1"/>
-    <w:lsdException w:name="List Number 5" w:semiHidden="1" w:unhideWhenUsed="1"/>
-    <w:lsdException w:name="Title" w:uiPriority="10" w:qFormat="1"/>
-    <w:lsdException w:name="Closing" w:semiHidden="1" w:unhideWhenUsed="1"/>
-    <w:lsdException w:name="Signature" w:semiHidden="1" w:unhideWhenUsed="1"/>
-    <w:lsdException w:name="Default Paragraph Font" w:semiHidden="1" w:uiPriority="1" w:unhideWhenUsed="1"/>
-    <w:lsdException w:name="Body Text" w:semiHidden="1" w:unhideWhenUsed="1"/>
-    <w:lsdException w:name="Body Text Indent" w:semiHidden="1" w:unhideWhenUsed="1"/>
-    <w:lsdException w:name="List Continue" w:semiHidden="1" w:unhideWhenUsed="1"/>
-    <w:lsdException w:name="List Continue 2" w:semiHidden="1" w:unhideWhenUsed="1"/>
-    <w:lsdException w:name="List Continue 3" w:semiHidden="1" w:unhideWhenUsed="1"/>
-    <w:lsdException w:name="List Continue 4" w:semiHidden="1" w:unhideWhenUsed="1"/>
-    <w:lsdException w:name="List Continue 5" w:semiHidden="1" w:unhideWhenUsed="1"/>
-    <w:lsdException w:name="Message Header" w:semiHidden="1" w:unhideWhenUsed="1"/>
-    <w:lsdException w:name="Subtitle" w:uiPriority="11" w:qFormat="1"/>
-    <w:lsdException w:name="Salutation" w:semiHidden="1" w:unhideWhenUsed="1"/>
-    <w:lsdException w:name="Date" w:semiHidden="1" w:unhideWhenUsed="1"/>
-    <w:lsdException w:name="Body Text First Indent" w:semiHidden="1" w:unhideWhenUsed="1"/>
-    <w:lsdException w:name="Body Text First Indent 2" w:semiHidden="1" w:unhideWhenUsed="1"/>
-    <w:lsdException w:name="Note Heading" w:semiHidden="1" w:unhideWhenUsed="1"/>
-    <w:lsdException w:name="Body Text 2" w:semiHidden="1" w:unhideWhenUsed="1"/>
-    <w:lsdException w:name="Body Text 3" w:semiHidden="1" w:unhideWhenUsed="1"/>
-    <w:lsdException w:name="Body Text Indent 2" w:semiHidden="1" w:unhideWhenUsed="1"/>
-    <w:lsdException w:name="Body Text Indent 3" w:semiHidden="1" w:unhideWhenUsed="1"/>
-    <w:lsdException w:name="Block Text" w:semiHidden="1" w:unhideWhenUsed="1"/>
-    <w:lsdException w:name="Hyperlink" w:semiHidden="1" w:unhideWhenUsed="1"/>
-    <w:lsdException w:name="FollowedHyperlink" w:semiHidden="1" w:unhideWhenUsed="1"/>
-    <w:lsdException w:name="Strong" w:uiPriority="22" w:qFormat="1"/>
-    <w:lsdException w:name="Emphasis" w:uiPriority="20" w:qFormat="1"/>
-    <w:lsdException w:name="Document Map" w:semiHidden="1" w:unhideWhenUsed="1"/>
-    <w:lsdException w:name="Plain Text" w:semiHidden="1" w:unhideWhenUsed="1"/>
-    <w:lsdException w:name="E-mail Signature" w:semiHidden="1" w:unhideWhenUsed="1"/>
-    <w:lsdException w:name="HTML Top of Form" w:semiHidden="1" w:unhideWhenUsed="1"/>
-    <w:lsdException w:name="HTML Bottom of Form" w:semiHidden="1" w:unhideWhenUsed="1"/>
-    <w:lsdException w:name="Normal (Web)" w:semiHidden="1" w:unhideWhenUsed="1"/>
-    <w:lsdException w:name="HTML Acronym" w:semiHidden="1" w:unhideWhenUsed="1"/>
-    <w:lsdException w:name="HTML Address" w:semiHidden="1" w:unhideWhenUsed="1"/>
-    <w:lsdException w:name="HTML Cite" w:semiHidden="1" w:unhideWhenUsed="1"/>
-    <w:lsdException w:name="HTML Code" w:semiHidden="1" w:unhideWhenUsed="1"/>
-    <w:lsdException w:name="HTML Definition" w:semiHidden="1" w:unhideWhenUsed="1"/>
-    <w:lsdException w:name="HTML Keyboard" w:semiHidden="1" w:unhideWhenUsed="1"/>
-    <w:lsdException w:name="HTML Preformatted" w:semiHidden="1" w:unhideWhenUsed="1"/>
-    <w:lsdException w:name="HTML Sample" w:semiHidden="1" w:unhideWhenUsed="1"/>
-    <w:lsdException w:name="HTML Typewriter" w:semiHidden="1" w:unhideWhenUsed="1"/>
-    <w:lsdException w:name="HTML Variable" w:semiHidden="1" w:unhideWhenUsed="1"/>
-    <w:lsdException w:name="Normal Table" w:semiHidden="1" w:unhideWhenUsed="1"/>
-    <w:lsdException w:name="annotation subject" w:semiHidden="1" w:unhideWhenUsed="1"/>
-    <w:lsdException w:name="No List" w:semiHidden="1" w:unhideWhenUsed="1"/>
-    <w:lsdException w:name="Outline List 1" w:semiHidden="1" w:unhideWhenUsed="1"/>
-    <w:lsdException w:name="Outline List 2" w:semiHidden="1" w:unhideWhenUsed="1"/>
-    <w:lsdException w:name="Outline List 3" w:semiHidden="1" w:unhideWhenUsed="1"/>
-    <w:lsdException w:name="Table Simple 1" w:semiHidden="1" w:unhideWhenUsed="1"/>
-    <w:lsdException w:name="Table Simple 2" w:semiHidden="1" w:unhideWhenUsed="1"/>
-    <w:lsdException w:name="Table Simple 3" w:semiHidden="1" w:unhideWhenUsed="1"/>
-    <w:lsdException w:name="Table Classic 1" w:semiHidden="1" w:unhideWhenUsed="1"/>
-    <w:lsdException w:name="Table Classic 2" w:semiHidden="1" w:unhideWhenUsed="1"/>
-    <w:lsdException w:name="Table Classic 3" w:semiHidden="1" w:unhideWhenUsed="1"/>
-    <w:lsdException w:name="Table Classic 4" w:semiHidden="1" w:unhideWhenUsed="1"/>
-    <w:lsdException w:name="Table Colorful 1" w:semiHidden="1" w:unhideWhenUsed="1"/>
-    <w:lsdException w:name="Table Colorful 2" w:semiHidden="1" w:unhideWhenUsed="1"/>
-    <w:lsdException w:name="Table Colorful 3" w:semiHidden="1" w:unhideWhenUsed="1"/>
-    <w:lsdException w:name="Table Columns 1" w:semiHidden="1" w:unhideWhenUsed="1"/>
-    <w:lsdException w:name="Table Columns 2" w:semiHidden="1" w:unhideWhenUsed="1"/>
-    <w:lsdException w:name="Table Columns 3" w:semiHidden="1" w:unhideWhenUsed="1"/>
-    <w:lsdException w:name="Table Columns 4" w:semiHidden="1" w:unhideWhenUsed="1"/>
-    <w:lsdException w:name="Table Columns 5" w:semiHidden="1" w:unhideWhenUsed="1"/>
-    <w:lsdException w:name="Table Grid 1" w:semiHidden="1" w:unhideWhenUsed="1"/>
-    <w:lsdException w:name="Table Grid 2" w:semiHidden="1" w:unhideWhenUsed="1"/>
-    <w:lsdException w:name="Table Grid 3" w:semiHidden="1" w:unhideWhenUsed="1"/>
-    <w:lsdException w:name="Table Grid 4" w:semiHidden="1" w:unhideWhenUsed="1"/>
-    <w:lsdException w:name="Table Grid 5" w:semiHidden="1" w:unhideWhenUsed="1"/>
-    <w:lsdException w:name="Table Grid 6" w:semiHidden="1" w:unhideWhenUsed="1"/>
-    <w:lsdException w:name="Table Grid 7" w:semiHidden="1" w:unhideWhenUsed="1"/>
-    <w:lsdException w:name="Table Grid 8" w:semiHidden="1" w:unhideWhenUsed="1"/>
-    <w:lsdException w:name="Table List 1" w:semiHidden="1" w:unhideWhenUsed="1"/>
-    <w:lsdException w:name="Table List 2" w:semiHidden="1" w:unhideWhenUsed="1"/>
-    <w:lsdException w:name="Table List 3" w:semiHidden="1" w:unhideWhenUsed="1"/>
-    <w:lsdException w:name="Table List 4" w:semiHidden="1" w:unhideWhenUsed="1"/>
-    <w:lsdException w:name="Table List 5" w:semiHidden="1" w:unhideWhenUsed="1"/>
-    <w:lsdException w:name="Table List 6" w:semiHidden="1" w:unhideWhenUsed="1"/>
-    <w:lsdException w:name="Table List 7" w:semiHidden="1" w:unhideWhenUsed="1"/>
-    <w:lsdException w:name="Table List 8" w:semiHidden="1" w:unhideWhenUsed="1"/>
-    <w:lsdException w:name="Table 3D effects 1" w:semiHidden="1" w:unhideWhenUsed="1"/>
-    <w:lsdException w:name="Table 3D effects 2" w:semiHidden="1" w:unhideWhenUsed="1"/>
-    <w:lsdException w:name="Table 3D effects 3" w:semiHidden="1" w:unhideWhenUsed="1"/>
-    <w:lsdException w:name="Table Contemporary" w:semiHidden="1" w:unhideWhenUsed="1"/>
-    <w:lsdException w:name="Table Elegant" w:semiHidden="1" w:unhideWhenUsed="1"/>
-    <w:lsdException w:name="Table Professional" w:semiHidden="1" w:unhideWhenUsed="1"/>
-    <w:lsdException w:name="Table Subtle 1" w:semiHidden="1" w:unhideWhenUsed="1"/>
-    <w:lsdException w:name="Table Subtle 2" w:semiHidden="1" w:unhideWhenUsed="1"/>
-    <w:lsdException w:name="Table Web 1" w:semiHidden="1" w:unhideWhenUsed="1"/>
-    <w:lsdException w:name="Table Web 2" w:semiHidden="1" w:unhideWhenUsed="1"/>
-    <w:lsdException w:name="Table Web 3" w:semiHidden="1" w:unhideWhenUsed="1"/>
-    <w:lsdException w:name="Balloon Text" w:semiHidden="1" w:unhideWhenUsed="1"/>
-    <w:lsdException w:name="Table Grid" w:uiPriority="39"/>
-    <w:lsdException w:name="Table Theme" w:semiHidden="1" w:unhideWhenUsed="1"/>
-    <w:lsdException w:name="Placeholder Text" w:semiHidden="1"/>
-    <w:lsdException w:name="No Spacing" w:uiPriority="1" w:qFormat="1"/>
-    <w:lsdException w:name="Light Shading" w:uiPriority="60"/>
-    <w:lsdException w:name="Light List" w:uiPriority="61"/>
-    <w:lsdException w:name="Light Grid" w:uiPriority="62"/>
-    <w:lsdException w:name="Medium Shading 1" w:uiPriority="63"/>
-    <w:lsdException w:name="Medium Shading 2" w:uiPriority="64"/>
-    <w:lsdException w:name="Medium List 1" w:uiPriority="65"/>
-    <w:lsdException w:name="Medium List 2" w:uiPriority="66"/>
-    <w:lsdException w:name="Medium Grid 1" w:uiPriority="67"/>
-    <w:lsdException w:name="Medium Grid 2" w:uiPriority="68"/>
-    <w:lsdException w:name="Medium Grid 3" w:uiPriority="69"/>
-    <w:lsdException w:name="Dark List" w:uiPriority="70"/>
-    <w:lsdException w:name="Colorful Shading" w:uiPriority="71"/>
-    <w:lsdException w:name="Colorful List" w:uiPriority="72"/>
-    <w:lsdException w:name="Colorful Grid" w:uiPriority="73"/>
-    <w:lsdException w:name="Light Shading Accent 1" w:uiPriority="60"/>
-    <w:lsdException w:name="Light List Accent 1" w:uiPriority="61"/>
-    <w:lsdException w:name="Light Grid Accent 1" w:uiPriority="62"/>
-    <w:lsdException w:name="Medium Shading 1 Accent 1" w:uiPriority="63"/>
-    <w:lsdException w:name="Medium Shading 2 Accent 1" w:uiPriority="64"/>
-    <w:lsdException w:name="Medium List 1 Accent 1" w:uiPriority="65"/>
-    <w:lsdException w:name="Revision" w:semiHidden="1"/>
-    <w:lsdException w:name="List Paragraph" w:uiPriority="34" w:qFormat="1"/>
-    <w:lsdException w:name="Quote" w:uiPriority="29" w:qFormat="1"/>
-    <w:lsdException w:name="Intense Quote" w:uiPriority="30" w:qFormat="1"/>
-    <w:lsdException w:name="Medium List 2 Accent 1" w:uiPriority="66"/>
-    <w:lsdException w:name="Medium Grid 1 Accent 1" w:uiPriority="67"/>
-    <w:lsdException w:name="Medium Grid 2 Accent 1" w:uiPriority="68"/>
-    <w:lsdException w:name="Medium Grid 3 Accent 1" w:uiPriority="69"/>
-    <w:lsdException w:name="Dark List Accent 1" w:uiPriority="70"/>
-    <w:lsdException w:name="Colorful Shading Accent 1" w:uiPriority="71"/>
-    <w:lsdException w:name="Colorful List Accent 1" w:uiPriority="72"/>
-    <w:lsdException w:name="Colorful Grid Accent 1" w:uiPriority="73"/>
-    <w:lsdException w:name="Light Shading Accent 2" w:uiPriority="60"/>
-    <w:lsdException w:name="Light List Accent 2" w:uiPriority="61"/>
-    <w:lsdException w:name="Light Grid Accent 2" w:uiPriority="62"/>
-    <w:lsdException w:name="Medium Shading 1 Accent 2" w:uiPriority="63"/>
-    <w:lsdException w:name="Medium Shading 2 Accent 2" w:uiPriority="64"/>
-    <w:lsdException w:name="Medium List 1 Accent 2" w:uiPriority="65"/>
-    <w:lsdException w:name="Medium List 2 Accent 2" w:uiPriority="66"/>
-    <w:lsdException w:name="Medium Grid 1 Accent 2" w:uiPriority="67"/>
-    <w:lsdException w:name="Medium Grid 2 Accent 2" w:uiPriority="68"/>
-    <w:lsdException w:name="Medium Grid 3 Accent 2" w:uiPriority="69"/>
-    <w:lsdException w:name="Dark List Accent 2" w:uiPriority="70"/>
-    <w:lsdException w:name="Colorful Shading Accent 2" w:uiPriority="71"/>
-    <w:lsdException w:name="Colorful List Accent 2" w:uiPriority="72"/>
-    <w:lsdException w:name="Colorful Grid Accent 2" w:uiPriority="73"/>
-    <w:lsdException w:name="Light Shading Accent 3" w:uiPriority="60"/>
-    <w:lsdException w:name="Light List Accent 3" w:uiPriority="61"/>
-    <w:lsdException w:name="Light Grid Accent 3" w:uiPriority="62"/>
-    <w:lsdException w:name="Medium Shading 1 Accent 3" w:uiPriority="63"/>
-    <w:lsdException w:name="Medium Shading 2 Accent 3" w:uiPriority="64"/>
-    <w:lsdException w:name="Medium List 1 Accent 3" w:uiPriority="65"/>
-    <w:lsdException w:name="Medium List 2 Accent 3" w:uiPriority="66"/>
-    <w:lsdException w:name="Medium Grid 1 Accent 3" w:uiPriority="67"/>
-    <w:lsdException w:name="Medium Grid 2 Accent 3" w:uiPriority="68"/>
-    <w:lsdException w:name="Medium Grid 3 Accent 3" w:uiPriority="69"/>
-    <w:lsdException w:name="Dark List Accent 3" w:uiPriority="70"/>
-    <w:lsdException w:name="Colorful Shading Accent 3" w:uiPriority="71"/>
-    <w:lsdException w:name="Colorful List Accent 3" w:uiPriority="72"/>
-    <w:lsdException w:name="Colorful Grid Accent 3" w:uiPriority="73"/>
-    <w:lsdException w:name="Light Shading Accent 4" w:uiPriority="60"/>
-    <w:lsdException w:name="Light List Accent 4" w:uiPriority="61"/>
-    <w:lsdException w:name="Light Grid Accent 4" w:uiPriority="62"/>
-    <w:lsdException w:name="Medium Shading 1 Accent 4" w:uiPriority="63"/>
-    <w:lsdException w:name="Medium Shading 2 Accent 4" w:uiPriority="64"/>
-    <w:lsdException w:name="Medium List 1 Accent 4" w:uiPriority="65"/>
-    <w:lsdException w:name="Medium List 2 Accent 4" w:uiPriority="66"/>
-    <w:lsdException w:name="Medium Grid 1 Accent 4" w:uiPriority="67"/>
-    <w:lsdException w:name="Medium Grid 2 Accent 4" w:uiPriority="68"/>
-    <w:lsdException w:name="Medium Grid 3 Accent 4" w:uiPriority="69"/>
-    <w:lsdException w:name="Dark List Accent 4" w:uiPriority="70"/>
-    <w:lsdException w:name="Colorful Shading Accent 4" w:uiPriority="71"/>
-    <w:lsdException w:name="Colorful List Accent 4" w:uiPriority="72"/>
-    <w:lsdException w:name="Colorful Grid Accent 4" w:uiPriority="73"/>
-    <w:lsdException w:name="Light Shading Accent 5" w:uiPriority="60"/>
-    <w:lsdException w:name="Light List Accent 5" w:uiPriority="61"/>
-    <w:lsdException w:name="Light Grid Accent 5" w:uiPriority="62"/>
-    <w:lsdException w:name="Medium Shading 1 Accent 5" w:uiPriority="63"/>
-    <w:lsdException w:name="Medium Shading 2 Accent 5" w:uiPriority="64"/>
-    <w:lsdException w:name="Medium List 1 Accent 5" w:uiPriority="65"/>
-    <w:lsdException w:name="Medium List 2 Accent 5" w:uiPriority="66"/>
-    <w:lsdException w:name="Medium Grid 1 Accent 5" w:uiPriority="67"/>
-    <w:lsdException w:name="Medium Grid 2 Accent 5" w:uiPriority="68"/>
-    <w:lsdException w:name="Medium Grid 3 Accent 5" w:uiPriority="69"/>
-    <w:lsdException w:name="Dark List Accent 5" w:uiPriority="70"/>
-    <w:lsdException w:name="Colorful Shading Accent 5" w:uiPriority="71"/>
-    <w:lsdException w:name="Colorful List Accent 5" w:uiPriority="72"/>
-    <w:lsdException w:name="Colorful Grid Accent 5" w:uiPriority="73"/>
-    <w:lsdException w:name="Light Shading Accent 6" w:uiPriority="60"/>
-    <w:lsdException w:name="Light List Accent 6" w:uiPriority="61"/>
-    <w:lsdException w:name="Light Grid Accent 6" w:uiPriority="62"/>
-    <w:lsdException w:name="Medium Shading 1 Accent 6" w:uiPriority="63"/>
-    <w:lsdException w:name="Medium Shading 2 Accent 6" w:uiPriority="64"/>
-    <w:lsdException w:name="Medium List 1 Accent 6" w:uiPriority="65"/>
-    <w:lsdException w:name="Medium List 2 Accent 6" w:uiPriority="66"/>
-    <w:lsdException w:name="Medium Grid 1 Accent 6" w:uiPriority="67"/>
-    <w:lsdException w:name="Medium Grid 2 Accent 6" w:uiPriority="68"/>
-    <w:lsdException w:name="Medium Grid 3 Accent 6" w:uiPriority="69"/>
-    <w:lsdException w:name="Dark List Accent 6" w:uiPriority="70"/>
-    <w:lsdException w:name="Colorful Shading Accent 6" w:uiPriority="71"/>
-    <w:lsdException w:name="Colorful List Accent 6" w:uiPriority="72"/>
-    <w:lsdException w:name="Colorful Grid Accent 6" w:uiPriority="73"/>
-    <w:lsdException w:name="Subtle Emphasis" w:uiPriority="19" w:qFormat="1"/>
-    <w:lsdException w:name="Intense Emphasis" w:uiPriority="21" w:qFormat="1"/>
-    <w:lsdException w:name="Subtle Reference" w:uiPriority="31" w:qFormat="1"/>
-    <w:lsdException w:name="Intense Reference" w:uiPriority="32" w:qFormat="1"/>
-    <w:lsdException w:name="Book Title" w:uiPriority="33" w:qFormat="1"/>
-    <w:lsdException w:name="Bibliography" w:semiHidden="1" w:uiPriority="37" w:unhideWhenUsed="1"/>
-    <w:lsdException w:name="TOC Heading" w:semiHidden="1" w:uiPriority="39" w:unhideWhenUsed="1" w:qFormat="1"/>
-    <w:lsdException w:name="Plain Table 1" w:uiPriority="41"/>
-    <w:lsdException w:name="Plain Table 2" w:uiPriority="42"/>
-    <w:lsdException w:name="Plain Table 3" w:uiPriority="43"/>
-    <w:lsdException w:name="Plain Table 4" w:uiPriority="44"/>
-    <w:lsdException w:name="Plain Table 5" w:uiPriority="45"/>
-    <w:lsdException w:name="Grid Table Light" w:uiPriority="40"/>
-    <w:lsdException w:name="Grid Table 1 Light" w:uiPriority="46"/>
-    <w:lsdException w:name="Grid Table 2" w:uiPriority="47"/>
-    <w:lsdException w:name="Grid Table 3" w:uiPriority="48"/>
-    <w:lsdException w:name="Grid Table 4" w:uiPriority="49"/>
-    <w:lsdException w:name="Grid Table 5 Dark" w:uiPriority="50"/>
-    <w:lsdException w:name="Grid Table 6 Colorful" w:uiPriority="51"/>
-    <w:lsdException w:name="Grid Table 7 Colorful" w:uiPriority="52"/>
-    <w:lsdException w:name="Grid Table 1 Light Accent 1" w:uiPriority="46"/>
-    <w:lsdException w:name="Grid Table 2 Accent 1" w:uiPriority="47"/>
-    <w:lsdException w:name="Grid Table 3 Accent 1" w:uiPriority="48"/>
-    <w:lsdException w:name="Grid Table 4 Accent 1" w:uiPriority="49"/>
-    <w:lsdException w:name="Grid Table 5 Dark Accent 1" w:uiPriority="50"/>
-    <w:lsdException w:name="Grid Table 6 Colorful Accent 1" w:uiPriority="51"/>
-    <w:lsdException w:name="Grid Table 7 Colorful Accent 1" w:uiPriority="52"/>
-    <w:lsdException w:name="Grid Table 1 Light Accent 2" w:uiPriority="46"/>
-    <w:lsdException w:name="Grid Table 2 Accent 2" w:uiPriority="47"/>
-    <w:lsdException w:name="Grid Table 3 Accent 2" w:uiPriority="48"/>
-    <w:lsdException w:name="Grid Table 4 Accent 2" w:uiPriority="49"/>
-    <w:lsdException w:name="Grid Table 5 Dark Accent 2" w:uiPriority="50"/>
-    <w:lsdException w:name="Grid Table 6 Colorful Accent 2" w:uiPriority="51"/>
-    <w:lsdException w:name="Grid Table 7 Colorful Accent 2" w:uiPriority="52"/>
-    <w:lsdException w:name="Grid Table 1 Light Accent 3" w:uiPriority="46"/>
-    <w:lsdException w:name="Grid Table 2 Accent 3" w:uiPriority="47"/>
-    <w:lsdException w:name="Grid Table 3 Accent 3" w:uiPriority="48"/>
-    <w:lsdException w:name="Grid Table 4 Accent 3" w:uiPriority="49"/>
-    <w:lsdException w:name="Grid Table 5 Dark Accent 3" w:uiPriority="50"/>
-    <w:lsdException w:name="Grid Table 6 Colorful Accent 3" w:uiPriority="51"/>
-    <w:lsdException w:name="Grid Table 7 Colorful Accent 3" w:uiPriority="52"/>
-    <w:lsdException w:name="Grid Table 1 Light Accent 4" w:uiPriority="46"/>
-    <w:lsdException w:name="Grid Table 2 Accent 4" w:uiPriority="47"/>
-    <w:lsdException w:name="Grid Table 3 Accent 4" w:uiPriority="48"/>
-    <w:lsdException w:name="Grid Table 4 Accent 4" w:uiPriority="49"/>
-    <w:lsdException w:name="Grid Table 5 Dark Accent 4" w:uiPriority="50"/>
-    <w:lsdException w:name="Grid Table 6 Colorful Accent 4" w:uiPriority="51"/>
-    <w:lsdException w:name="Grid Table 7 Colorful Accent 4" w:uiPriority="52"/>
-    <w:lsdException w:name="Grid Table 1 Light Accent 5" w:uiPriority="46"/>
-    <w:lsdException w:name="Grid Table 2 Accent 5" w:uiPriority="47"/>
-    <w:lsdException w:name="Grid Table 3 Accent 5" w:uiPriority="48"/>
-    <w:lsdException w:name="Grid Table 4 Accent 5" w:uiPriority="49"/>
-    <w:lsdException w:name="Grid Table 5 Dark Accent 5" w:uiPriority="50"/>
-    <w:lsdException w:name="Grid Table 6 Colorful Accent 5" w:uiPriority="51"/>
-    <w:lsdException w:name="Grid Table 7 Colorful Accent 5" w:uiPriority="52"/>
-    <w:lsdException w:name="Grid Table 1 Light Accent 6" w:uiPriority="46"/>
-    <w:lsdException w:name="Grid Table 2 Accent 6" w:uiPriority="47"/>
-    <w:lsdException w:name="Grid Table 3 Accent 6" w:uiPriority="48"/>
-    <w:lsdException w:name="Grid Table 4 Accent 6" w:uiPriority="49"/>
-    <w:lsdException w:name="Grid Table 5 Dark Accent 6" w:uiPriority="50"/>
-    <w:lsdException w:name="Grid Table 6 Colorful Accent 6" w:uiPriority="51"/>
-    <w:lsdException w:name="Grid Table 7 Colorful Accent 6" w:uiPriority="52"/>
-    <w:lsdException w:name="List Table 1 Light" w:uiPriority="46"/>
-    <w:lsdException w:name="List Table 2" w:uiPriority="47"/>
-    <w:lsdException w:name="List Table 3" w:uiPriority="48"/>
-    <w:lsdException w:name="List Table 4" w:uiPriority="49"/>
-    <w:lsdException w:name="List Table 5 Dark" w:uiPriority="50"/>
-    <w:lsdException w:name="List Table 6 Colorful" w:uiPriority="51"/>
-    <w:lsdException w:name="List Table 7 Colorful" w:uiPriority="52"/>
-    <w:lsdException w:name="List Table 1 Light Accent 1" w:uiPriority="46"/>
-    <w:lsdException w:name="List Table 2 Accent 1" w:uiPriority="47"/>
-    <w:lsdException w:name="List Table 3 Accent 1" w:uiPriority="48"/>
-    <w:lsdException w:name="List Table 4 Accent 1" w:uiPriority="49"/>
-    <w:lsdException w:name="List Table 5 Dark Accent 1" w:uiPriority="50"/>
-    <w:lsdException w:name="List Table 6 Colorful Accent 1" w:uiPriority="51"/>
-    <w:lsdException w:name="List Table 7 Colorful Accent 1" w:uiPriority="52"/>
-    <w:lsdException w:name="List Table 1 Light Accent 2" w:uiPriority="46"/>
-    <w:lsdException w:name="List Table 2 Accent 2" w:uiPriority="47"/>
-    <w:lsdException w:name="List Table 3 Accent 2" w:uiPriority="48"/>
-    <w:lsdException w:name="List Table 4 Accent 2" w:uiPriority="49"/>
-    <w:lsdException w:name="List Table 5 Dark Accent 2" w:uiPriority="50"/>
-    <w:lsdException w:name="List Table 6 Colorful Accent 2" w:uiPriority="51"/>
-    <w:lsdException w:name="List Table 7 Colorful Accent 2" w:uiPriority="52"/>
-    <w:lsdException w:name="List Table 1 Light Accent 3" w:uiPriority="46"/>
-    <w:lsdException w:name="List Table 2 Accent 3" w:uiPriority="47"/>
-    <w:lsdException w:name="List Table 3 Accent 3" w:uiPriority="48"/>
-    <w:lsdException w:name="List Table 4 Accent 3" w:uiPriority="49"/>
-    <w:lsdException w:name="List Table 5 Dark Accent 3" w:uiPriority="50"/>
-    <w:lsdException w:name="List Table 6 Colorful Accent 3" w:uiPriority="51"/>
-    <w:lsdException w:name="List Table 7 Colorful Accent 3" w:uiPriority="52"/>
-    <w:lsdException w:name="List Table 1 Light Accent 4" w:uiPriority="46"/>
-    <w:lsdException w:name="List Table 2 Accent 4" w:uiPriority="47"/>
-    <w:lsdException w:name="List Table 3 Accent 4" w:uiPriority="48"/>
-    <w:lsdException w:name="List Table 4 Accent 4" w:uiPriority="49"/>
-    <w:lsdException w:name="List Table 5 Dark Accent 4" w:uiPriority="50"/>
-    <w:lsdException w:name="List Table 6 Colorful Accent 4" w:uiPriority="51"/>
-    <w:lsdException w:name="List Table 7 Colorful Accent 4" w:uiPriority="52"/>
-    <w:lsdException w:name="List Table 1 Light Accent 5" w:uiPriority="46"/>
-    <w:lsdException w:name="List Table 2 Accent 5" w:uiPriority="47"/>
-    <w:lsdException w:name="List Table 3 Accent 5" w:uiPriority="48"/>
-    <w:lsdException w:name="List Table 4 Accent 5" w:uiPriority="49"/>
-    <w:lsdException w:name="List Table 5 Dark Accent 5" w:uiPriority="50"/>
-    <w:lsdException w:name="List Table 6 Colorful Accent 5" w:uiPriority="51"/>
-    <w:lsdException w:name="List Table 7 Colorful Accent 5" w:uiPriority="52"/>
-    <w:lsdException w:name="List Table 1 Light Accent 6" w:uiPriority="46"/>
-    <w:lsdException w:name="List Table 2 Accent 6" w:uiPriority="47"/>
-    <w:lsdException w:name="List Table 3 Accent 6" w:uiPriority="48"/>
-    <w:lsdException w:name="List Table 4 Accent 6" w:uiPriority="49"/>
-    <w:lsdException w:name="List Table 5 Dark Accent 6" w:uiPriority="50"/>
-    <w:lsdException w:name="List Table 6 Colorful Accent 6" w:uiPriority="51"/>
-    <w:lsdException w:name="List Table 7 Colorful Accent 6" w:uiPriority="52"/>
+  <w:latentStyles w:defLockedState="0" w:defUIPriority="99" w:defSemiHidden="1" w:defUnhideWhenUsed="1" w:defQFormat="0" w:count="267">
+    <w:lsdException w:name="Normal" w:semiHidden="0" w:uiPriority="0" w:unhideWhenUsed="0" w:qFormat="1"/>
+    <w:lsdException w:name="heading 1" w:semiHidden="0" w:uiPriority="9" w:unhideWhenUsed="0" w:qFormat="1"/>
+    <w:lsdException w:name="heading 2" w:uiPriority="9" w:qFormat="1"/>
+    <w:lsdException w:name="heading 3" w:uiPriority="9" w:qFormat="1"/>
+    <w:lsdException w:name="heading 4" w:uiPriority="9" w:qFormat="1"/>
+    <w:lsdException w:name="heading 5" w:uiPriority="9" w:qFormat="1"/>
+    <w:lsdException w:name="heading 6" w:uiPriority="9" w:qFormat="1"/>
+    <w:lsdException w:name="heading 7" w:uiPriority="9" w:qFormat="1"/>
+    <w:lsdException w:name="heading 8" w:uiPriority="9" w:qFormat="1"/>
+    <w:lsdException w:name="heading 9" w:uiPriority="9" w:qFormat="1"/>
+    <w:lsdException w:name="toc 1" w:uiPriority="39"/>
+    <w:lsdException w:name="toc 2" w:uiPriority="39"/>
+    <w:lsdException w:name="toc 3" w:uiPriority="39"/>
+    <w:lsdException w:name="toc 4" w:uiPriority="39"/>
+    <w:lsdException w:name="toc 5" w:uiPriority="39"/>
+    <w:lsdException w:name="toc 6" w:uiPriority="39"/>
+    <w:lsdException w:name="toc 7" w:uiPriority="39"/>
+    <w:lsdException w:name="toc 8" w:uiPriority="39"/>
+    <w:lsdException w:name="toc 9" w:uiPriority="39"/>
+    <w:lsdException w:name="caption" w:uiPriority="35" w:qFormat="1"/>
+    <w:lsdException w:name="Title" w:semiHidden="0" w:uiPriority="10" w:unhideWhenUsed="0" w:qFormat="1"/>
+    <w:lsdException w:name="Default Paragraph Font" w:uiPriority="1"/>
+    <w:lsdException w:name="Subtitle" w:semiHidden="0" w:uiPriority="11" w:unhideWhenUsed="0" w:qFormat="1"/>
+    <w:lsdException w:name="Strong" w:semiHidden="0" w:uiPriority="22" w:unhideWhenUsed="0" w:qFormat="1"/>
+    <w:lsdException w:name="Emphasis" w:semiHidden="0" w:uiPriority="20" w:unhideWhenUsed="0" w:qFormat="1"/>
+    <w:lsdException w:name="Table Grid" w:semiHidden="0" w:uiPriority="39" w:unhideWhenUsed="0"/>
+    <w:lsdException w:name="Placeholder Text" w:unhideWhenUsed="0"/>
+    <w:lsdException w:name="No Spacing" w:semiHidden="0" w:uiPriority="1" w:unhideWhenUsed="0" w:qFormat="1"/>
+    <w:lsdException w:name="Light Shading" w:semiHidden="0" w:uiPriority="60" w:unhideWhenUsed="0"/>
+    <w:lsdException w:name="Light List" w:semiHidden="0" w:uiPriority="61" w:unhideWhenUsed="0"/>
+    <w:lsdException w:name="Light Grid" w:semiHidden="0" w:uiPriority="62" w:unhideWhenUsed="0"/>
+    <w:lsdException w:name="Medium Shading 1" w:semiHidden="0" w:uiPriority="63" w:unhideWhenUsed="0"/>
+    <w:lsdException w:name="Medium Shading 2" w:semiHidden="0" w:uiPriority="64" w:unhideWhenUsed="0"/>
+    <w:lsdException w:name="Medium List 1" w:semiHidden="0" w:uiPriority="65" w:unhideWhenUsed="0"/>
+    <w:lsdException w:name="Medium List 2" w:semiHidden="0" w:uiPriority="66" w:unhideWhenUsed="0"/>
+    <w:lsdException w:name="Medium Grid 1" w:semiHidden="0" w:uiPriority="67" w:unhideWhenUsed="0"/>
+    <w:lsdException w:name="Medium Grid 2" w:semiHidden="0" w:uiPriority="68" w:unhideWhenUsed="0"/>
+    <w:lsdException w:name="Medium Grid 3" w:semiHidden="0" w:uiPriority="69" w:unhideWhenUsed="0"/>
+    <w:lsdException w:name="Dark List" w:semiHidden="0" w:uiPriority="70" w:unhideWhenUsed="0"/>
+    <w:lsdException w:name="Colorful Shading" w:semiHidden="0" w:uiPriority="71" w:unhideWhenUsed="0"/>
+    <w:lsdException w:name="Colorful List" w:semiHidden="0" w:uiPriority="72" w:unhideWhenUsed="0"/>
+    <w:lsdException w:name="Colorful Grid" w:semiHidden="0" w:uiPriority="73" w:unhideWhenUsed="0"/>
+    <w:lsdException w:name="Light Shading Accent 1" w:semiHidden="0" w:uiPriority="60" w:unhideWhenUsed="0"/>
+    <w:lsdException w:name="Light List Accent 1" w:semiHidden="0" w:uiPriority="61" w:unhideWhenUsed="0"/>
+    <w:lsdException w:name="Light Grid Accent 1" w:semiHidden="0" w:uiPriority="62" w:unhideWhenUsed="0"/>
+    <w:lsdException w:name="Medium Shading 1 Accent 1" w:semiHidden="0" w:uiPriority="63" w:unhideWhenUsed="0"/>
+    <w:lsdException w:name="Medium Shading 2 Accent 1" w:semiHidden="0" w:uiPriority="64" w:unhideWhenUsed="0"/>
+    <w:lsdException w:name="Medium List 1 Accent 1" w:semiHidden="0" w:uiPriority="65" w:unhideWhenUsed="0"/>
+    <w:lsdException w:name="Revision" w:unhideWhenUsed="0"/>
+    <w:lsdException w:name="List Paragraph" w:semiHidden="0" w:uiPriority="34" w:unhideWhenUsed="0" w:qFormat="1"/>
+    <w:lsdException w:name="Quote" w:semiHidden="0" w:uiPriority="29" w:unhideWhenUsed="0" w:qFormat="1"/>
+    <w:lsdException w:name="Intense Quote" w:semiHidden="0" w:uiPriority="30" w:unhideWhenUsed="0" w:qFormat="1"/>
+    <w:lsdException w:name="Medium List 2 Accent 1" w:semiHidden="0" w:uiPriority="66" w:unhideWhenUsed="0"/>
+    <w:lsdException w:name="Medium Grid 1 Accent 1" w:semiHidden="0" w:uiPriority="67" w:unhideWhenUsed="0"/>
+    <w:lsdException w:name="Medium Grid 2 Accent 1" w:semiHidden="0" w:uiPriority="68" w:unhideWhenUsed="0"/>
+    <w:lsdException w:name="Medium Grid 3 Accent 1" w:semiHidden="0" w:uiPriority="69" w:unhideWhenUsed="0"/>
+    <w:lsdException w:name="Dark List Accent 1" w:semiHidden="0" w:uiPriority="70" w:unhideWhenUsed="0"/>
+    <w:lsdException w:name="Colorful Shading Accent 1" w:semiHidden="0" w:uiPriority="71" w:unhideWhenUsed="0"/>
+    <w:lsdException w:name="Colorful List Accent 1" w:semiHidden="0" w:uiPriority="72" w:unhideWhenUsed="0"/>
+    <w:lsdException w:name="Colorful Grid Accent 1" w:semiHidden="0" w:uiPriority="73" w:unhideWhenUsed="0"/>
+    <w:lsdException w:name="Light Shading Accent 2" w:semiHidden="0" w:uiPriority="60" w:unhideWhenUsed="0"/>
+    <w:lsdException w:name="Light List Accent 2" w:semiHidden="0" w:uiPriority="61" w:unhideWhenUsed="0"/>
+    <w:lsdException w:name="Light Grid Accent 2" w:semiHidden="0" w:uiPriority="62" w:unhideWhenUsed="0"/>
+    <w:lsdException w:name="Medium Shading 1 Accent 2" w:semiHidden="0" w:uiPriority="63" w:unhideWhenUsed="0"/>
+    <w:lsdException w:name="Medium Shading 2 Accent 2" w:semiHidden="0" w:uiPriority="64" w:unhideWhenUsed="0"/>
+    <w:lsdException w:name="Medium List 1 Accent 2" w:semiHidden="0" w:uiPriority="65" w:unhideWhenUsed="0"/>
+    <w:lsdException w:name="Medium List 2 Accent 2" w:semiHidden="0" w:uiPriority="66" w:unhideWhenUsed="0"/>
+    <w:lsdException w:name="Medium Grid 1 Accent 2" w:semiHidden="0" w:uiPriority="67" w:unhideWhenUsed="0"/>
+    <w:lsdException w:name="Medium Grid 2 Accent 2" w:semiHidden="0" w:uiPriority="68" w:unhideWhenUsed="0"/>
+    <w:lsdException w:name="Medium Grid 3 Accent 2" w:semiHidden="0" w:uiPriority="69" w:unhideWhenUsed="0"/>
+    <w:lsdException w:name="Dark List Accent 2" w:semiHidden="0" w:uiPriority="70" w:unhideWhenUsed="0"/>
+    <w:lsdException w:name="Colorful Shading Accent 2" w:semiHidden="0" w:uiPriority="71" w:unhideWhenUsed="0"/>
+    <w:lsdException w:name="Colorful List Accent 2" w:semiHidden="0" w:uiPriority="72" w:unhideWhenUsed="0"/>
+    <w:lsdException w:name="Colorful Grid Accent 2" w:semiHidden="0" w:uiPriority="73" w:unhideWhenUsed="0"/>
+    <w:lsdException w:name="Light Shading Accent 3" w:semiHidden="0" w:uiPriority="60" w:unhideWhenUsed="0"/>
+    <w:lsdException w:name="Light List Accent 3" w:semiHidden="0" w:uiPriority="61" w:unhideWhenUsed="0"/>
+    <w:lsdException w:name="Light Grid Accent 3" w:semiHidden="0" w:uiPriority="62" w:unhideWhenUsed="0"/>
+    <w:lsdException w:name="Medium Shading 1 Accent 3" w:semiHidden="0" w:uiPriority="63" w:unhideWhenUsed="0"/>
+    <w:lsdException w:name="Medium Shading 2 Accent 3" w:semiHidden="0" w:uiPriority="64" w:unhideWhenUsed="0"/>
+    <w:lsdException w:name="Medium List 1 Accent 3" w:semiHidden="0" w:uiPriority="65" w:unhideWhenUsed="0"/>
+    <w:lsdException w:name="Medium List 2 Accent 3" w:semiHidden="0" w:uiPriority="66" w:unhideWhenUsed="0"/>
+    <w:lsdException w:name="Medium Grid 1 Accent 3" w:semiHidden="0" w:uiPriority="67" w:unhideWhenUsed="0"/>
+    <w:lsdException w:name="Medium Grid 2 Accent 3" w:semiHidden="0" w:uiPriority="68" w:unhideWhenUsed="0"/>
+    <w:lsdException w:name="Medium Grid 3 Accent 3" w:semiHidden="0" w:uiPriority="69" w:unhideWhenUsed="0"/>
+    <w:lsdException w:name="Dark List Accent 3" w:semiHidden="0" w:uiPriority="70" w:unhideWhenUsed="0"/>
+    <w:lsdException w:name="Colorful Shading Accent 3" w:semiHidden="0" w:uiPriority="71" w:unhideWhenUsed="0"/>
+    <w:lsdException w:name="Colorful List Accent 3" w:semiHidden="0" w:uiPriority="72" w:unhideWhenUsed="0"/>
+    <w:lsdException w:name="Colorful Grid Accent 3" w:semiHidden="0" w:uiPriority="73" w:unhideWhenUsed="0"/>
+    <w:lsdException w:name="Light Shading Accent 4" w:semiHidden="0" w:uiPriority="60" w:unhideWhenUsed="0"/>
+    <w:lsdException w:name="Light List Accent 4" w:semiHidden="0" w:uiPriority="61" w:unhideWhenUsed="0"/>
+    <w:lsdException w:name="Light Grid Accent 4" w:semiHidden="0" w:uiPriority="62" w:unhideWhenUsed="0"/>
+    <w:lsdException w:name="Medium Shading 1 Accent 4" w:semiHidden="0" w:uiPriority="63" w:unhideWhenUsed="0"/>
+    <w:lsdException w:name="Medium Shading 2 Accent 4" w:semiHidden="0" w:uiPriority="64" w:unhideWhenUsed="0"/>
+    <w:lsdException w:name="Medium List 1 Accent 4" w:semiHidden="0" w:uiPriority="65" w:unhideWhenUsed="0"/>
+    <w:lsdException w:name="Medium List 2 Accent 4" w:semiHidden="0" w:uiPriority="66" w:unhideWhenUsed="0"/>
+    <w:lsdException w:name="Medium Grid 1 Accent 4" w:semiHidden="0" w:uiPriority="67" w:unhideWhenUsed="0"/>
+    <w:lsdException w:name="Medium Grid 2 Accent 4" w:semiHidden="0" w:uiPriority="68" w:unhideWhenUsed="0"/>
+    <w:lsdException w:name="Medium Grid 3 Accent 4" w:semiHidden="0" w:uiPriority="69" w:unhideWhenUsed="0"/>
+    <w:lsdException w:name="Dark List Accent 4" w:semiHidden="0" w:uiPriority="70" w:unhideWhenUsed="0"/>
+    <w:lsdException w:name="Colorful Shading Accent 4" w:semiHidden="0" w:uiPriority="71" w:unhideWhenUsed="0"/>
+    <w:lsdException w:name="Colorful List Accent 4" w:semiHidden="0" w:uiPriority="72" w:unhideWhenUsed="0"/>
+    <w:lsdException w:name="Colorful Grid Accent 4" w:semiHidden="0" w:uiPriority="73" w:unhideWhenUsed="0"/>
+    <w:lsdException w:name="Light Shading Accent 5" w:semiHidden="0" w:uiPriority="60" w:unhideWhenUsed="0"/>
+    <w:lsdException w:name="Light List Accent 5" w:semiHidden="0" w:uiPriority="61" w:unhideWhenUsed="0"/>
+    <w:lsdException w:name="Light Grid Accent 5" w:semiHidden="0" w:uiPriority="62" w:unhideWhenUsed="0"/>
+    <w:lsdException w:name="Medium Shading 1 Accent 5" w:semiHidden="0" w:uiPriority="63" w:unhideWhenUsed="0"/>
+    <w:lsdException w:name="Medium Shading 2 Accent 5" w:semiHidden="0" w:uiPriority="64" w:unhideWhenUsed="0"/>
+    <w:lsdException w:name="Medium List 1 Accent 5" w:semiHidden="0" w:uiPriority="65" w:unhideWhenUsed="0"/>
+    <w:lsdException w:name="Medium List 2 Accent 5" w:semiHidden="0" w:uiPriority="66" w:unhideWhenUsed="0"/>
+    <w:lsdException w:name="Medium Grid 1 Accent 5" w:semiHidden="0" w:uiPriority="67" w:unhideWhenUsed="0"/>
+    <w:lsdException w:name="Medium Grid 2 Accent 5" w:semiHidden="0" w:uiPriority="68" w:unhideWhenUsed="0"/>
+    <w:lsdException w:name="Medium Grid 3 Accent 5" w:semiHidden="0" w:uiPriority="69" w:unhideWhenUsed="0"/>
+    <w:lsdException w:name="Dark List Accent 5" w:semiHidden="0" w:uiPriority="70" w:unhideWhenUsed="0"/>
+    <w:lsdException w:name="Colorful Shading Accent 5" w:semiHidden="0" w:uiPriority="71" w:unhideWhenUsed="0"/>
+    <w:lsdException w:name="Colorful List Accent 5" w:semiHidden="0" w:uiPriority="72" w:unhideWhenUsed="0"/>
+    <w:lsdException w:name="Colorful Grid Accent 5" w:semiHidden="0" w:uiPriority="73" w:unhideWhenUsed="0"/>
+    <w:lsdException w:name="Light Shading Accent 6" w:semiHidden="0" w:uiPriority="60" w:unhideWhenUsed="0"/>
+    <w:lsdException w:name="Light List Accent 6" w:semiHidden="0" w:uiPriority="61" w:unhideWhenUsed="0"/>
+    <w:lsdException w:name="Light Grid Accent 6" w:semiHidden="0" w:uiPriority="62" w:unhideWhenUsed="0"/>
+    <w:lsdException w:name="Medium Shading 1 Accent 6" w:semiHidden="0" w:uiPriority="63" w:unhideWhenUsed="0"/>
+    <w:lsdException w:name="Medium Shading 2 Accent 6" w:semiHidden="0" w:uiPriority="64" w:unhideWhenUsed="0"/>
+    <w:lsdException w:name="Medium List 1 Accent 6" w:semiHidden="0" w:uiPriority="65" w:unhideWhenUsed="0"/>
+    <w:lsdException w:name="Medium List 2 Accent 6" w:semiHidden="0" w:uiPriority="66" w:unhideWhenUsed="0"/>
+    <w:lsdException w:name="Medium Grid 1 Accent 6" w:semiHidden="0" w:uiPriority="67" w:unhideWhenUsed="0"/>
+    <w:lsdException w:name="Medium Grid 2 Accent 6" w:semiHidden="0" w:uiPriority="68" w:unhideWhenUsed="0"/>
+    <w:lsdException w:name="Medium Grid 3 Accent 6" w:semiHidden="0" w:uiPriority="69" w:unhideWhenUsed="0"/>
+    <w:lsdException w:name="Dark List Accent 6" w:semiHidden="0" w:uiPriority="70" w:unhideWhenUsed="0"/>
+    <w:lsdException w:name="Colorful Shading Accent 6" w:semiHidden="0" w:uiPriority="71" w:unhideWhenUsed="0"/>
+    <w:lsdException w:name="Colorful List Accent 6" w:semiHidden="0" w:uiPriority="72" w:unhideWhenUsed="0"/>
+    <w:lsdException w:name="Colorful Grid Accent 6" w:semiHidden="0" w:uiPriority="73" w:unhideWhenUsed="0"/>
+    <w:lsdException w:name="Subtle Emphasis" w:semiHidden="0" w:uiPriority="19" w:unhideWhenUsed="0" w:qFormat="1"/>
+    <w:lsdException w:name="Intense Emphasis" w:semiHidden="0" w:uiPriority="21" w:unhideWhenUsed="0" w:qFormat="1"/>
+    <w:lsdException w:name="Subtle Reference" w:semiHidden="0" w:uiPriority="31" w:unhideWhenUsed="0" w:qFormat="1"/>
+    <w:lsdException w:name="Intense Reference" w:semiHidden="0" w:uiPriority="32" w:unhideWhenUsed="0" w:qFormat="1"/>
+    <w:lsdException w:name="Book Title" w:semiHidden="0" w:uiPriority="33" w:unhideWhenUsed="0" w:qFormat="1"/>
+    <w:lsdException w:name="Bibliography" w:uiPriority="37"/>
+    <w:lsdException w:name="TOC Heading" w:uiPriority="39" w:qFormat="1"/>
   </w:latentStyles>
   <w:style w:type="paragraph" w:default="1" w:styleId="Normal">
     <w:name w:val="Normal"/>
+    <w:rsid w:val="005958AA"/>
   </w:style>
   <w:style w:type="paragraph" w:styleId="Heading1">
     <w:name w:val="heading 1"/>
     <w:basedOn w:val="Normal"/>
     <w:next w:val="Normal"/>
+    <w:rsid w:val="005958AA"/>
     <w:pPr>
       <w:keepNext/>
       <w:keepLines/>
@@ -1902,6 +3026,7 @@
     <w:name w:val="heading 2"/>
     <w:basedOn w:val="Normal"/>
     <w:next w:val="Normal"/>
+    <w:rsid w:val="005958AA"/>
     <w:pPr>
       <w:keepNext/>
       <w:keepLines/>
@@ -1917,6 +3042,7 @@
     <w:name w:val="heading 3"/>
     <w:basedOn w:val="Normal"/>
     <w:next w:val="Normal"/>
+    <w:rsid w:val="005958AA"/>
     <w:pPr>
       <w:keepNext/>
       <w:keepLines/>
@@ -1933,6 +3059,7 @@
     <w:name w:val="heading 4"/>
     <w:basedOn w:val="Normal"/>
     <w:next w:val="Normal"/>
+    <w:rsid w:val="005958AA"/>
     <w:pPr>
       <w:keepNext/>
       <w:keepLines/>
@@ -1949,6 +3076,7 @@
     <w:name w:val="heading 5"/>
     <w:basedOn w:val="Normal"/>
     <w:next w:val="Normal"/>
+    <w:rsid w:val="005958AA"/>
     <w:pPr>
       <w:keepNext/>
       <w:keepLines/>
@@ -1963,6 +3091,7 @@
     <w:name w:val="heading 6"/>
     <w:basedOn w:val="Normal"/>
     <w:next w:val="Normal"/>
+    <w:rsid w:val="005958AA"/>
     <w:pPr>
       <w:keepNext/>
       <w:keepLines/>
@@ -1985,6 +3114,7 @@
     <w:uiPriority w:val="99"/>
     <w:semiHidden/>
     <w:unhideWhenUsed/>
+    <w:qFormat/>
     <w:tblPr>
       <w:tblInd w:w="0" w:type="dxa"/>
       <w:tblCellMar>
@@ -2005,6 +3135,7 @@
     <w:name w:val="Title"/>
     <w:basedOn w:val="Normal"/>
     <w:next w:val="Normal"/>
+    <w:rsid w:val="005958AA"/>
     <w:pPr>
       <w:keepNext/>
       <w:keepLines/>
@@ -2019,6 +3150,7 @@
     <w:name w:val="Subtitle"/>
     <w:basedOn w:val="Normal"/>
     <w:next w:val="Normal"/>
+    <w:rsid w:val="005958AA"/>
     <w:pPr>
       <w:keepNext/>
       <w:keepLines/>
@@ -2029,6 +3161,40 @@
       <w:sz w:val="30"/>
       <w:szCs w:val="30"/>
     </w:rPr>
+  </w:style>
+  <w:style w:type="paragraph" w:styleId="BalloonText">
+    <w:name w:val="Balloon Text"/>
+    <w:basedOn w:val="Normal"/>
+    <w:link w:val="BalloonTextChar"/>
+    <w:uiPriority w:val="99"/>
+    <w:semiHidden/>
+    <w:unhideWhenUsed/>
+    <w:rsid w:val="009652C8"/>
+    <w:pPr>
+      <w:spacing w:line="240" w:lineRule="auto"/>
+    </w:pPr>
+    <w:rPr>
+      <w:rFonts w:ascii="Tahoma" w:hAnsi="Tahoma" w:cs="Tahoma"/>
+      <w:sz w:val="16"/>
+      <w:szCs w:val="16"/>
+    </w:rPr>
+  </w:style>
+  <w:style w:type="character" w:customStyle="1" w:styleId="BalloonTextChar">
+    <w:name w:val="Balloon Text Char"/>
+    <w:basedOn w:val="DefaultParagraphFont"/>
+    <w:link w:val="BalloonText"/>
+    <w:uiPriority w:val="99"/>
+    <w:semiHidden/>
+    <w:rsid w:val="009652C8"/>
+    <w:rPr>
+      <w:rFonts w:ascii="Tahoma" w:hAnsi="Tahoma" w:cs="Tahoma"/>
+      <w:sz w:val="16"/>
+      <w:szCs w:val="16"/>
+    </w:rPr>
+  </w:style>
+  <w:style w:type="paragraph" w:customStyle="1" w:styleId="normal0">
+    <w:name w:val="normal"/>
+    <w:rsid w:val="009652C8"/>
   </w:style>
 </w:styles>
 </file>
